--- a/JVM.docx
+++ b/JVM.docx
@@ -10,6 +10,14 @@
           <w:szCs w:val="18"/>
         </w:rPr>
       </w:pPr>
+      <w:r>
+        <w:rPr>
+          <w:rFonts w:ascii="宋体" w:eastAsia="宋体" w:hAnsi="宋体" w:hint="eastAsia"/>
+          <w:sz w:val="18"/>
+          <w:szCs w:val="18"/>
+        </w:rPr>
+        <w:t xml:space="preserve"> </w:t>
+      </w:r>
     </w:p>
     <w:p>
       <w:pPr>
@@ -116,7 +124,7 @@
     <w:p>
       <w:pPr>
         <w:rPr>
-          <w:rFonts w:ascii="宋体" w:eastAsia="宋体" w:hAnsi="宋体" w:hint="eastAsia"/>
+          <w:rFonts w:ascii="宋体" w:eastAsia="宋体" w:hAnsi="宋体"/>
           <w:sz w:val="18"/>
           <w:szCs w:val="18"/>
         </w:rPr>
@@ -586,7 +594,16 @@
           <w:sz w:val="18"/>
           <w:szCs w:val="18"/>
         </w:rPr>
-        <w:t>为类变量分配内存</w:t>
+        <w:t>为</w:t>
+      </w:r>
+      <w:r>
+        <w:rPr>
+          <w:rFonts w:ascii="宋体" w:eastAsia="宋体" w:hAnsi="宋体"/>
+          <w:color w:val="FF0000"/>
+          <w:sz w:val="18"/>
+          <w:szCs w:val="18"/>
+        </w:rPr>
+        <w:t>类变量分配内存</w:t>
       </w:r>
       <w:r>
         <w:rPr>
@@ -599,6 +616,7 @@
       <w:r>
         <w:rPr>
           <w:rFonts w:ascii="宋体" w:eastAsia="宋体" w:hAnsi="宋体"/>
+          <w:color w:val="FF0000"/>
           <w:sz w:val="18"/>
           <w:szCs w:val="18"/>
         </w:rPr>
@@ -1052,7 +1070,7 @@
     <w:p>
       <w:pPr>
         <w:rPr>
-          <w:rFonts w:ascii="宋体" w:eastAsia="宋体" w:hAnsi="宋体" w:hint="eastAsia"/>
+          <w:rFonts w:ascii="宋体" w:eastAsia="宋体" w:hAnsi="宋体"/>
           <w:sz w:val="18"/>
           <w:szCs w:val="18"/>
         </w:rPr>
@@ -1169,8 +1187,6 @@
         </w:rPr>
         <w:t>s无论在哪里初始化s都会初始化类；在输出a时，如果a没值，JVM就会初始化</w:t>
       </w:r>
-      <w:bookmarkStart w:id="0" w:name="_GoBack"/>
-      <w:bookmarkEnd w:id="0"/>
     </w:p>
     <w:p>
       <w:pPr>
@@ -1186,7 +1202,7 @@
       <w:pPr>
         <w:ind w:firstLine="420"/>
         <w:rPr>
-          <w:rFonts w:ascii="宋体" w:eastAsia="宋体" w:hAnsi="宋体" w:hint="eastAsia"/>
+          <w:rFonts w:ascii="宋体" w:eastAsia="宋体" w:hAnsi="宋体"/>
           <w:sz w:val="18"/>
           <w:szCs w:val="18"/>
         </w:rPr>
@@ -1956,10 +1972,19 @@
       <w:r>
         <w:rPr>
           <w:rFonts w:ascii="宋体" w:eastAsia="宋体" w:hAnsi="宋体"/>
-          <w:sz w:val="18"/>
-          <w:szCs w:val="18"/>
-        </w:rPr>
-        <w:t>ClassLoader默认的loadClass方法，也不会触发初始化动作</w:t>
+          <w:color w:val="FF0000"/>
+          <w:sz w:val="18"/>
+          <w:szCs w:val="18"/>
+        </w:rPr>
+        <w:t>ClassLoader默认的loadClass方法</w:t>
+      </w:r>
+      <w:r>
+        <w:rPr>
+          <w:rFonts w:ascii="宋体" w:eastAsia="宋体" w:hAnsi="宋体"/>
+          <w:sz w:val="18"/>
+          <w:szCs w:val="18"/>
+        </w:rPr>
+        <w:t>，也不会触发初始化动作</w:t>
       </w:r>
     </w:p>
     <w:p>
@@ -2737,7 +2762,25 @@
           <w:sz w:val="18"/>
           <w:szCs w:val="18"/>
         </w:rPr>
-        <w:t>而ClassLoader.loadClass只会加载class文件到JVM中</w:t>
+        <w:t>而</w:t>
+      </w:r>
+      <w:r>
+        <w:rPr>
+          <w:rFonts w:ascii="宋体" w:eastAsia="宋体" w:hAnsi="宋体"/>
+          <w:b/>
+          <w:color w:val="FF0000"/>
+          <w:sz w:val="18"/>
+          <w:szCs w:val="18"/>
+        </w:rPr>
+        <w:t>ClassLoader.loadClass只会加载class文件到JVM</w:t>
+      </w:r>
+      <w:r>
+        <w:rPr>
+          <w:rFonts w:ascii="宋体" w:eastAsia="宋体" w:hAnsi="宋体"/>
+          <w:sz w:val="18"/>
+          <w:szCs w:val="18"/>
+        </w:rPr>
+        <w:t>中</w:t>
       </w:r>
     </w:p>
     <w:p>
@@ -3258,7 +3301,24 @@
           <w:sz w:val="18"/>
           <w:szCs w:val="18"/>
         </w:rPr>
-        <w:t>双亲委派模型很好的解决了各个类加载器加载基础类的统一性问题。(即越基础的类由越上层的加载器进行加载。)</w:t>
+        <w:t>双亲委派模型很好的解决了各个类加载器加载基础类的统一性问题。(即</w:t>
+      </w:r>
+      <w:r>
+        <w:rPr>
+          <w:rFonts w:ascii="宋体" w:eastAsia="宋体" w:hAnsi="宋体" w:hint="eastAsia"/>
+          <w:color w:val="FF0000"/>
+          <w:sz w:val="18"/>
+          <w:szCs w:val="18"/>
+        </w:rPr>
+        <w:t>越基础的类由越上层的加载器进行加载</w:t>
+      </w:r>
+      <w:r>
+        <w:rPr>
+          <w:rFonts w:ascii="宋体" w:eastAsia="宋体" w:hAnsi="宋体" w:hint="eastAsia"/>
+          <w:sz w:val="18"/>
+          <w:szCs w:val="18"/>
+        </w:rPr>
+        <w:t>。)</w:t>
       </w:r>
     </w:p>
     <w:p>
@@ -3377,7 +3437,98 @@
     </w:p>
     <w:p>
       <w:pPr>
-        <w:jc w:val="center"/>
+        <w:rPr>
+          <w:rFonts w:ascii="宋体" w:eastAsia="宋体" w:hAnsi="宋体"/>
+          <w:sz w:val="18"/>
+          <w:szCs w:val="18"/>
+        </w:rPr>
+      </w:pPr>
+    </w:p>
+    <w:p>
+      <w:pPr>
+        <w:rPr>
+          <w:rFonts w:ascii="宋体" w:eastAsia="宋体" w:hAnsi="宋体"/>
+          <w:sz w:val="18"/>
+          <w:szCs w:val="18"/>
+        </w:rPr>
+      </w:pPr>
+      <w:r>
+        <w:rPr>
+          <w:rFonts w:ascii="宋体" w:eastAsia="宋体" w:hAnsi="宋体"/>
+          <w:sz w:val="18"/>
+          <w:szCs w:val="18"/>
+        </w:rPr>
+        <w:t>自定义System类</w:t>
+      </w:r>
+      <w:r>
+        <w:rPr>
+          <w:rFonts w:ascii="宋体" w:eastAsia="宋体" w:hAnsi="宋体" w:hint="eastAsia"/>
+          <w:sz w:val="18"/>
+          <w:szCs w:val="18"/>
+        </w:rPr>
+        <w:t>(</w:t>
+      </w:r>
+      <w:r>
+        <w:rPr>
+          <w:rFonts w:ascii="宋体" w:eastAsia="宋体" w:hAnsi="宋体" w:hint="eastAsia"/>
+          <w:color w:val="FF0000"/>
+          <w:sz w:val="18"/>
+          <w:szCs w:val="18"/>
+        </w:rPr>
+        <w:t>这里的类路径和系统System的完全一样，java</w:t>
+      </w:r>
+      <w:r>
+        <w:rPr>
+          <w:rFonts w:ascii="宋体" w:eastAsia="宋体" w:hAnsi="宋体"/>
+          <w:color w:val="FF0000"/>
+          <w:sz w:val="18"/>
+          <w:szCs w:val="18"/>
+        </w:rPr>
+        <w:t>.lang.System</w:t>
+      </w:r>
+      <w:r>
+        <w:rPr>
+          <w:rFonts w:ascii="宋体" w:eastAsia="宋体" w:hAnsi="宋体"/>
+          <w:sz w:val="18"/>
+          <w:szCs w:val="18"/>
+        </w:rPr>
+        <w:t>)</w:t>
+      </w:r>
+      <w:r>
+        <w:rPr>
+          <w:rFonts w:ascii="宋体" w:eastAsia="宋体" w:hAnsi="宋体" w:hint="eastAsia"/>
+          <w:sz w:val="18"/>
+          <w:szCs w:val="18"/>
+        </w:rPr>
+        <w:t>，</w:t>
+      </w:r>
+      <w:r>
+        <w:rPr>
+          <w:rFonts w:ascii="宋体" w:eastAsia="宋体" w:hAnsi="宋体"/>
+          <w:sz w:val="18"/>
+          <w:szCs w:val="18"/>
+        </w:rPr>
+        <w:t>是不会加载自定义的类的</w:t>
+      </w:r>
+      <w:r>
+        <w:rPr>
+          <w:rFonts w:ascii="宋体" w:eastAsia="宋体" w:hAnsi="宋体" w:hint="eastAsia"/>
+          <w:sz w:val="18"/>
+          <w:szCs w:val="18"/>
+        </w:rPr>
+        <w:t>，</w:t>
+      </w:r>
+      <w:r>
+        <w:rPr>
+          <w:rFonts w:ascii="宋体" w:eastAsia="宋体" w:hAnsi="宋体"/>
+          <w:sz w:val="18"/>
+          <w:szCs w:val="18"/>
+        </w:rPr>
+        <w:t>因为双亲委派</w:t>
+      </w:r>
+    </w:p>
+    <w:p>
+      <w:pPr>
         <w:rPr>
           <w:rFonts w:ascii="宋体" w:eastAsia="宋体" w:hAnsi="宋体"/>
           <w:sz w:val="18"/>
@@ -3687,6 +3838,38 @@
         </w:rPr>
         <w:t>)</w:t>
       </w:r>
+      <w:r>
+        <w:rPr>
+          <w:rFonts w:ascii="宋体" w:eastAsia="宋体" w:hAnsi="宋体" w:hint="eastAsia"/>
+          <w:sz w:val="18"/>
+          <w:szCs w:val="18"/>
+        </w:rPr>
+        <w:t>：</w:t>
+      </w:r>
+      <w:r>
+        <w:rPr>
+          <w:rFonts w:ascii="宋体" w:eastAsia="宋体" w:hAnsi="宋体"/>
+          <w:sz w:val="18"/>
+          <w:szCs w:val="18"/>
+        </w:rPr>
+        <w:t>实现类对findClass重写</w:t>
+      </w:r>
+      <w:r>
+        <w:rPr>
+          <w:rFonts w:ascii="宋体" w:eastAsia="宋体" w:hAnsi="宋体" w:hint="eastAsia"/>
+          <w:sz w:val="18"/>
+          <w:szCs w:val="18"/>
+        </w:rPr>
+        <w:t>(</w:t>
+      </w:r>
+      <w:r>
+        <w:rPr>
+          <w:rFonts w:ascii="宋体" w:eastAsia="宋体" w:hAnsi="宋体"/>
+          <w:sz w:val="18"/>
+          <w:szCs w:val="18"/>
+        </w:rPr>
+        <w:t>URLClassLoader)</w:t>
+      </w:r>
     </w:p>
     <w:p>
       <w:pPr>
@@ -4106,6 +4289,33 @@
           <w:szCs w:val="18"/>
         </w:rPr>
       </w:pPr>
+    </w:p>
+    <w:p>
+      <w:pPr>
+        <w:rPr>
+          <w:rFonts w:ascii="宋体" w:eastAsia="宋体" w:hAnsi="宋体"/>
+          <w:sz w:val="18"/>
+          <w:szCs w:val="18"/>
+        </w:rPr>
+      </w:pPr>
+    </w:p>
+    <w:p>
+      <w:pPr>
+        <w:rPr>
+          <w:rFonts w:ascii="宋体" w:eastAsia="宋体" w:hAnsi="宋体"/>
+          <w:sz w:val="18"/>
+          <w:szCs w:val="18"/>
+        </w:rPr>
+      </w:pPr>
+    </w:p>
+    <w:p>
+      <w:pPr>
+        <w:rPr>
+          <w:rFonts w:ascii="宋体" w:eastAsia="宋体" w:hAnsi="宋体"/>
+          <w:sz w:val="18"/>
+          <w:szCs w:val="18"/>
+        </w:rPr>
+      </w:pPr>
       <w:r>
         <w:rPr>
           <w:rFonts w:ascii="宋体" w:eastAsia="宋体" w:hAnsi="宋体"/>
@@ -4113,6 +4323,7 @@
           <w:szCs w:val="18"/>
           <w:highlight w:val="yellow"/>
         </w:rPr>
+        <w:lastRenderedPageBreak/>
         <w:t>SecureClassLoader</w:t>
       </w:r>
     </w:p>
@@ -4295,7 +4506,15 @@
           <w:sz w:val="18"/>
           <w:szCs w:val="18"/>
         </w:rPr>
-        <w:t>在自定义累加器的时候</w:t>
+        <w:t>在自定义类加载器</w:t>
+      </w:r>
+      <w:r>
+        <w:rPr>
+          <w:rFonts w:ascii="宋体" w:eastAsia="宋体" w:hAnsi="宋体"/>
+          <w:sz w:val="18"/>
+          <w:szCs w:val="18"/>
+        </w:rPr>
+        <w:t>的时候</w:t>
       </w:r>
       <w:r>
         <w:rPr>
@@ -5147,6 +5366,60 @@
         </w:rPr>
         <w:t>继承ClassLoader需要自己实现findClass和转换字节流的方法</w:t>
       </w:r>
+      <w:r>
+        <w:rPr>
+          <w:rFonts w:ascii="宋体" w:eastAsia="宋体" w:hAnsi="宋体" w:hint="eastAsia"/>
+          <w:sz w:val="18"/>
+          <w:szCs w:val="18"/>
+        </w:rPr>
+        <w:t>(</w:t>
+      </w:r>
+      <w:r>
+        <w:rPr>
+          <w:rFonts w:ascii="宋体" w:eastAsia="宋体" w:hAnsi="宋体"/>
+          <w:sz w:val="18"/>
+          <w:szCs w:val="18"/>
+        </w:rPr>
+        <w:t>defineClass</w:t>
+      </w:r>
+      <w:r>
+        <w:rPr>
+          <w:rFonts w:ascii="宋体" w:eastAsia="宋体" w:hAnsi="宋体"/>
+          <w:sz w:val="18"/>
+          <w:szCs w:val="18"/>
+        </w:rPr>
+        <w:t>)</w:t>
+      </w:r>
+    </w:p>
+    <w:p>
+      <w:pPr>
+        <w:rPr>
+          <w:rFonts w:ascii="宋体" w:eastAsia="宋体" w:hAnsi="宋体"/>
+          <w:b/>
+          <w:color w:val="FF0000"/>
+          <w:sz w:val="18"/>
+          <w:szCs w:val="18"/>
+        </w:rPr>
+      </w:pPr>
+      <w:r>
+        <w:rPr>
+          <w:rFonts w:ascii="宋体" w:eastAsia="宋体" w:hAnsi="宋体" w:hint="eastAsia"/>
+          <w:b/>
+          <w:color w:val="FF0000"/>
+          <w:sz w:val="18"/>
+          <w:szCs w:val="18"/>
+        </w:rPr>
+        <w:t>自定义类加载器时，只需继承ClassLoader，然后重新findClass，找到类的位置，然后做一些操作，然后将二进制文件交给defineClass，转换为Class</w:t>
+      </w:r>
+    </w:p>
+    <w:p>
+      <w:pPr>
+        <w:rPr>
+          <w:rFonts w:ascii="宋体" w:eastAsia="宋体" w:hAnsi="宋体"/>
+          <w:sz w:val="18"/>
+          <w:szCs w:val="18"/>
+        </w:rPr>
+      </w:pPr>
     </w:p>
     <w:p>
       <w:pPr>
@@ -5272,7 +5545,16 @@
           <w:sz w:val="18"/>
           <w:szCs w:val="18"/>
         </w:rPr>
-        <w:t>，第三方可以为这些接口提供实现方法(如JDBC，JNDI等</w:t>
+        <w:t>，第三方可以为这些接口</w:t>
+      </w:r>
+      <w:r>
+        <w:rPr>
+          <w:rFonts w:ascii="宋体" w:eastAsia="宋体" w:hAnsi="宋体" w:hint="eastAsia"/>
+          <w:sz w:val="18"/>
+          <w:szCs w:val="18"/>
+        </w:rPr>
+        <w:lastRenderedPageBreak/>
+        <w:t>提供实现方法(如JDBC，JNDI等</w:t>
       </w:r>
       <w:r>
         <w:rPr>
@@ -5412,7 +5694,6 @@
           <w:sz w:val="18"/>
           <w:szCs w:val="18"/>
         </w:rPr>
-        <w:lastRenderedPageBreak/>
         <w:drawing>
           <wp:inline distT="0" distB="0" distL="0" distR="0" wp14:anchorId="64D80D4C" wp14:editId="531AF437">
             <wp:extent cx="5274310" cy="1084580"/>
@@ -6004,6 +6285,7 @@
           <w:sz w:val="18"/>
           <w:szCs w:val="18"/>
         </w:rPr>
+        <w:lastRenderedPageBreak/>
         <w:drawing>
           <wp:inline distT="0" distB="0" distL="0" distR="0" wp14:anchorId="4E77446D" wp14:editId="4FEEC91E">
             <wp:extent cx="4674463" cy="660705"/>
@@ -6056,7 +6338,6 @@
           <w:sz w:val="18"/>
           <w:szCs w:val="18"/>
         </w:rPr>
-        <w:lastRenderedPageBreak/>
         <w:drawing>
           <wp:inline distT="0" distB="0" distL="0" distR="0" wp14:anchorId="7B87683F" wp14:editId="6590B2CA">
             <wp:extent cx="4681779" cy="1017410"/>
@@ -6288,10 +6569,20 @@
       <w:r>
         <w:rPr>
           <w:rFonts w:ascii="宋体" w:eastAsia="宋体" w:hAnsi="宋体" w:hint="eastAsia"/>
-          <w:sz w:val="18"/>
-          <w:szCs w:val="18"/>
-        </w:rPr>
-        <w:t>ServiceLoader继承了Iterable</w:t>
+          <w:b/>
+          <w:color w:val="FF0000"/>
+          <w:sz w:val="18"/>
+          <w:szCs w:val="18"/>
+        </w:rPr>
+        <w:t>ServiceLoader</w:t>
+      </w:r>
+      <w:r>
+        <w:rPr>
+          <w:rFonts w:ascii="宋体" w:eastAsia="宋体" w:hAnsi="宋体" w:hint="eastAsia"/>
+          <w:sz w:val="18"/>
+          <w:szCs w:val="18"/>
+        </w:rPr>
+        <w:t>继承了Iterable</w:t>
       </w:r>
       <w:r>
         <w:rPr>
@@ -6379,6 +6670,7 @@
           <w:sz w:val="18"/>
           <w:szCs w:val="18"/>
         </w:rPr>
+        <w:lastRenderedPageBreak/>
         <w:drawing>
           <wp:inline distT="0" distB="0" distL="0" distR="0" wp14:anchorId="7629BA30" wp14:editId="787E813F">
             <wp:extent cx="4505999" cy="3124796"/>
@@ -6506,16 +6798,7 @@
           <w:sz w:val="18"/>
           <w:szCs w:val="18"/>
         </w:rPr>
-        <w:t>，</w:t>
-      </w:r>
-      <w:r>
-        <w:rPr>
-          <w:rFonts w:ascii="宋体" w:eastAsia="宋体" w:hAnsi="宋体" w:hint="eastAsia"/>
-          <w:sz w:val="18"/>
-          <w:szCs w:val="18"/>
-        </w:rPr>
-        <w:lastRenderedPageBreak/>
-        <w:t>然后将要初始化的类赋值到nextName中</w:t>
+        <w:t>，然后将要初始化的类赋值到nextName中</w:t>
       </w:r>
     </w:p>
     <w:p>
@@ -6636,6 +6919,7 @@
           <w:sz w:val="18"/>
           <w:szCs w:val="18"/>
         </w:rPr>
+        <w:lastRenderedPageBreak/>
         <w:t>调用</w:t>
       </w:r>
       <w:r>
@@ -6956,7 +7240,6 @@
           <w:sz w:val="18"/>
           <w:szCs w:val="18"/>
         </w:rPr>
-        <w:lastRenderedPageBreak/>
         <w:drawing>
           <wp:inline distT="0" distB="0" distL="0" distR="0" wp14:anchorId="45BF6A7D" wp14:editId="672CE96A">
             <wp:extent cx="4689094" cy="2190991"/>
@@ -7093,6 +7376,7 @@
           <w:sz w:val="18"/>
           <w:szCs w:val="18"/>
         </w:rPr>
+        <w:lastRenderedPageBreak/>
         <w:t>caller.getClassLoader()本应得到Bootstrap启动类加载器</w:t>
       </w:r>
     </w:p>
@@ -7162,7 +7446,6 @@
           <w:sz w:val="18"/>
           <w:szCs w:val="18"/>
         </w:rPr>
-        <w:lastRenderedPageBreak/>
         <w:t>从</w:t>
       </w:r>
       <w:r>
@@ -7305,7 +7588,7 @@
     <w:p>
       <w:pPr>
         <w:rPr>
-          <w:rFonts w:ascii="宋体" w:eastAsia="宋体" w:hAnsi="宋体" w:hint="eastAsia"/>
+          <w:rFonts w:ascii="宋体" w:eastAsia="宋体" w:hAnsi="宋体"/>
           <w:sz w:val="18"/>
           <w:szCs w:val="18"/>
         </w:rPr>
@@ -7362,10 +7645,30 @@
       <w:r>
         <w:rPr>
           <w:rFonts w:ascii="宋体" w:eastAsia="宋体" w:hAnsi="宋体" w:hint="eastAsia"/>
-          <w:sz w:val="18"/>
-          <w:szCs w:val="18"/>
-        </w:rPr>
-        <w:t>线程上下文的类加载器在Launcher初始化的时候创建</w:t>
+          <w:color w:val="FF0000"/>
+          <w:sz w:val="18"/>
+          <w:szCs w:val="18"/>
+        </w:rPr>
+        <w:t>线程上下文的类加载器在</w:t>
+      </w:r>
+      <w:r>
+        <w:rPr>
+          <w:rFonts w:ascii="宋体" w:eastAsia="宋体" w:hAnsi="宋体" w:hint="eastAsia"/>
+          <w:b/>
+          <w:color w:val="FF0000"/>
+          <w:sz w:val="18"/>
+          <w:szCs w:val="18"/>
+        </w:rPr>
+        <w:t>Launcher</w:t>
+      </w:r>
+      <w:r>
+        <w:rPr>
+          <w:rFonts w:ascii="宋体" w:eastAsia="宋体" w:hAnsi="宋体" w:hint="eastAsia"/>
+          <w:color w:val="FF0000"/>
+          <w:sz w:val="18"/>
+          <w:szCs w:val="18"/>
+        </w:rPr>
+        <w:t>初始化的时候创建</w:t>
       </w:r>
       <w:r>
         <w:rPr>
@@ -7479,7 +7782,7 @@
     <w:p>
       <w:pPr>
         <w:rPr>
-          <w:rFonts w:ascii="宋体" w:eastAsia="宋体" w:hAnsi="宋体" w:hint="eastAsia"/>
+          <w:rFonts w:ascii="宋体" w:eastAsia="宋体" w:hAnsi="宋体"/>
           <w:sz w:val="18"/>
           <w:szCs w:val="18"/>
         </w:rPr>
@@ -7816,7 +8119,6 @@
           <w:sz w:val="18"/>
           <w:szCs w:val="18"/>
         </w:rPr>
-        <w:lastRenderedPageBreak/>
         <w:t>分配堆</w:t>
       </w:r>
       <w:r>
@@ -8073,6 +8375,7 @@
           <w:sz w:val="18"/>
           <w:szCs w:val="18"/>
         </w:rPr>
+        <w:lastRenderedPageBreak/>
         <w:drawing>
           <wp:inline distT="0" distB="0" distL="0" distR="0" wp14:anchorId="606D6D0C" wp14:editId="1620F014">
             <wp:extent cx="4348759" cy="4383315"/>
@@ -8622,7 +8925,23 @@
           <w:szCs w:val="18"/>
         </w:rPr>
         <w:tab/>
-        <w:t>JVM方法区的类信息区是按照类加载器进行划分的，每个类加载器会维护自己加载类信息；</w:t>
+      </w:r>
+      <w:r>
+        <w:rPr>
+          <w:rFonts w:ascii="宋体" w:eastAsia="宋体" w:hAnsi="宋体"/>
+          <w:color w:val="FF0000"/>
+          <w:sz w:val="18"/>
+          <w:szCs w:val="18"/>
+        </w:rPr>
+        <w:t>JVM方法区的类信息区是按照类加载器进行划分的</w:t>
+      </w:r>
+      <w:r>
+        <w:rPr>
+          <w:rFonts w:ascii="宋体" w:eastAsia="宋体" w:hAnsi="宋体"/>
+          <w:sz w:val="18"/>
+          <w:szCs w:val="18"/>
+        </w:rPr>
+        <w:t>，每个类加载器会维护自己加载类信息；</w:t>
       </w:r>
     </w:p>
     <w:p>
@@ -8672,6 +8991,7 @@
           <w:sz w:val="18"/>
           <w:szCs w:val="18"/>
         </w:rPr>
+        <w:lastRenderedPageBreak/>
         <w:t>加载完成时候JVM会执行Main类的main方法入口，执行Main类的main法；</w:t>
       </w:r>
     </w:p>
@@ -8734,7 +9054,7 @@
     <w:p>
       <w:pPr>
         <w:rPr>
-          <w:rFonts w:ascii="宋体" w:eastAsia="宋体" w:hAnsi="宋体" w:hint="eastAsia"/>
+          <w:rFonts w:ascii="宋体" w:eastAsia="宋体" w:hAnsi="宋体"/>
           <w:sz w:val="18"/>
           <w:szCs w:val="18"/>
         </w:rPr>
@@ -8744,60 +9064,210 @@
       <w:pPr>
         <w:pStyle w:val="2"/>
         <w:rPr>
+          <w:sz w:val="18"/>
+          <w:szCs w:val="18"/>
+        </w:rPr>
+      </w:pPr>
+      <w:r>
+        <w:rPr>
+          <w:sz w:val="18"/>
+          <w:szCs w:val="18"/>
+        </w:rPr>
+        <w:t>J</w:t>
+      </w:r>
+      <w:r>
+        <w:rPr>
           <w:rFonts w:hint="eastAsia"/>
           <w:sz w:val="18"/>
           <w:szCs w:val="18"/>
         </w:rPr>
-      </w:pPr>
-      <w:r>
-        <w:rPr>
-          <w:sz w:val="18"/>
-          <w:szCs w:val="18"/>
+        <w:t>ava</w:t>
+      </w:r>
+      <w:r>
+        <w:rPr>
+          <w:rFonts w:hint="eastAsia"/>
+          <w:sz w:val="18"/>
+          <w:szCs w:val="18"/>
+        </w:rPr>
+        <w:t>内存模型：</w:t>
+      </w:r>
+    </w:p>
+    <w:p>
+      <w:pPr>
+        <w:rPr>
+          <w:rFonts w:ascii="宋体" w:eastAsia="宋体" w:hAnsi="宋体"/>
+          <w:sz w:val="18"/>
+          <w:szCs w:val="18"/>
+        </w:rPr>
+      </w:pPr>
+    </w:p>
+    <w:p>
+      <w:pPr>
+        <w:rPr>
+          <w:rFonts w:ascii="仿宋" w:eastAsia="仿宋" w:hAnsi="仿宋"/>
+          <w:sz w:val="18"/>
+          <w:szCs w:val="18"/>
+        </w:rPr>
+      </w:pPr>
+      <w:r>
+        <w:rPr>
+          <w:rFonts w:ascii="仿宋" w:eastAsia="仿宋" w:hAnsi="仿宋" w:hint="eastAsia"/>
+          <w:sz w:val="18"/>
+          <w:szCs w:val="18"/>
+          <w:highlight w:val="yellow"/>
+        </w:rPr>
+        <w:t>程序计数器：</w:t>
+      </w:r>
+      <w:r>
+        <w:rPr>
+          <w:rFonts w:ascii="仿宋" w:eastAsia="仿宋" w:hAnsi="仿宋" w:hint="eastAsia"/>
+          <w:sz w:val="18"/>
+          <w:szCs w:val="18"/>
+        </w:rPr>
+        <w:t>线程私有</w:t>
+      </w:r>
+    </w:p>
+    <w:p>
+      <w:pPr>
+        <w:rPr>
+          <w:rFonts w:ascii="仿宋" w:eastAsia="仿宋" w:hAnsi="仿宋"/>
+          <w:sz w:val="18"/>
+          <w:szCs w:val="18"/>
+        </w:rPr>
+      </w:pPr>
+      <w:r>
+        <w:rPr>
+          <w:rFonts w:ascii="仿宋" w:eastAsia="仿宋" w:hAnsi="仿宋" w:hint="eastAsia"/>
+          <w:sz w:val="18"/>
+          <w:szCs w:val="18"/>
+        </w:rPr>
+        <w:t>用于记录</w:t>
+      </w:r>
+      <w:r>
+        <w:rPr>
+          <w:rFonts w:ascii="仿宋" w:eastAsia="仿宋" w:hAnsi="仿宋"/>
+          <w:sz w:val="18"/>
+          <w:szCs w:val="18"/>
+        </w:rPr>
+        <w:t>(保存)当前线程正在执行的字节码的地址</w:t>
+      </w:r>
+    </w:p>
+    <w:p>
+      <w:pPr>
+        <w:rPr>
+          <w:rFonts w:ascii="仿宋" w:eastAsia="仿宋" w:hAnsi="仿宋"/>
+          <w:sz w:val="18"/>
+          <w:szCs w:val="18"/>
+        </w:rPr>
+      </w:pPr>
+      <w:r>
+        <w:rPr>
+          <w:rFonts w:ascii="仿宋" w:eastAsia="仿宋" w:hAnsi="仿宋"/>
+          <w:sz w:val="18"/>
+          <w:szCs w:val="18"/>
+        </w:rPr>
+        <w:t>如果正在执行的是native方法</w:t>
+      </w:r>
+      <w:r>
+        <w:rPr>
+          <w:rFonts w:ascii="仿宋" w:eastAsia="仿宋" w:hAnsi="仿宋" w:hint="eastAsia"/>
+          <w:sz w:val="18"/>
+          <w:szCs w:val="18"/>
+        </w:rPr>
+        <w:t>，</w:t>
+      </w:r>
+      <w:r>
+        <w:rPr>
+          <w:rFonts w:ascii="仿宋" w:eastAsia="仿宋" w:hAnsi="仿宋"/>
+          <w:sz w:val="18"/>
+          <w:szCs w:val="18"/>
+        </w:rPr>
+        <w:t>程序计数器为空</w:t>
+      </w:r>
+      <w:r>
+        <w:rPr>
+          <w:rFonts w:ascii="仿宋" w:eastAsia="仿宋" w:hAnsi="仿宋"/>
+          <w:sz w:val="18"/>
+          <w:szCs w:val="18"/>
+        </w:rPr>
+        <w:t>(native调用的是OS方法</w:t>
+      </w:r>
+      <w:r>
+        <w:rPr>
+          <w:rFonts w:ascii="仿宋" w:eastAsia="仿宋" w:hAnsi="仿宋" w:hint="eastAsia"/>
+          <w:sz w:val="18"/>
+          <w:szCs w:val="18"/>
+        </w:rPr>
+        <w:t>，</w:t>
+      </w:r>
+      <w:r>
+        <w:rPr>
+          <w:rFonts w:ascii="仿宋" w:eastAsia="仿宋" w:hAnsi="仿宋"/>
+          <w:sz w:val="18"/>
+          <w:szCs w:val="18"/>
+        </w:rPr>
+        <w:t>而程序计数器数为java线程服务)</w:t>
+      </w:r>
+    </w:p>
+    <w:p>
+      <w:pPr>
+        <w:rPr>
+          <w:rFonts w:ascii="仿宋" w:eastAsia="仿宋" w:hAnsi="仿宋"/>
+          <w:sz w:val="18"/>
+          <w:szCs w:val="18"/>
+        </w:rPr>
+      </w:pPr>
+      <w:r>
+        <w:rPr>
+          <w:rFonts w:ascii="仿宋" w:eastAsia="仿宋" w:hAnsi="仿宋" w:hint="eastAsia"/>
+          <w:sz w:val="18"/>
+          <w:szCs w:val="18"/>
+        </w:rPr>
+        <w:t>程序计数器每个线程私有，这是一个唯一不会出现</w:t>
+      </w:r>
+      <w:r>
+        <w:rPr>
+          <w:rFonts w:ascii="仿宋" w:eastAsia="仿宋" w:hAnsi="仿宋"/>
+          <w:sz w:val="18"/>
+          <w:szCs w:val="18"/>
+        </w:rPr>
+        <w:t>OutOfMemoryError的内存区域</w:t>
+      </w:r>
+    </w:p>
+    <w:p>
+      <w:pPr>
+        <w:rPr>
+          <w:rFonts w:ascii="仿宋" w:eastAsia="仿宋" w:hAnsi="仿宋"/>
+          <w:sz w:val="18"/>
+          <w:szCs w:val="18"/>
+        </w:rPr>
+      </w:pPr>
+    </w:p>
+    <w:p>
+      <w:pPr>
+        <w:rPr>
+          <w:rFonts w:ascii="仿宋" w:eastAsia="仿宋" w:hAnsi="仿宋"/>
+          <w:sz w:val="18"/>
+          <w:szCs w:val="18"/>
+        </w:rPr>
+      </w:pPr>
+      <w:r>
+        <w:rPr>
+          <w:rFonts w:ascii="仿宋" w:eastAsia="仿宋" w:hAnsi="仿宋"/>
+          <w:sz w:val="18"/>
+          <w:szCs w:val="18"/>
+          <w:highlight w:val="yellow"/>
         </w:rPr>
         <w:t>J</w:t>
       </w:r>
       <w:r>
         <w:rPr>
-          <w:rFonts w:hint="eastAsia"/>
-          <w:sz w:val="18"/>
-          <w:szCs w:val="18"/>
-        </w:rPr>
-        <w:t>ava</w:t>
-      </w:r>
-      <w:r>
-        <w:rPr>
-          <w:rFonts w:hint="eastAsia"/>
-          <w:sz w:val="18"/>
-          <w:szCs w:val="18"/>
-        </w:rPr>
-        <w:t>内存模型：</w:t>
-      </w:r>
-    </w:p>
-    <w:p>
-      <w:pPr>
-        <w:rPr>
-          <w:rFonts w:ascii="宋体" w:eastAsia="宋体" w:hAnsi="宋体"/>
-          <w:sz w:val="18"/>
-          <w:szCs w:val="18"/>
-        </w:rPr>
-      </w:pPr>
-    </w:p>
-    <w:p>
-      <w:pPr>
-        <w:rPr>
-          <w:rFonts w:ascii="仿宋" w:eastAsia="仿宋" w:hAnsi="仿宋"/>
-          <w:sz w:val="18"/>
-          <w:szCs w:val="18"/>
-        </w:rPr>
-      </w:pPr>
-      <w:r>
-        <w:rPr>
           <w:rFonts w:ascii="仿宋" w:eastAsia="仿宋" w:hAnsi="仿宋" w:hint="eastAsia"/>
           <w:sz w:val="18"/>
           <w:szCs w:val="18"/>
           <w:highlight w:val="yellow"/>
         </w:rPr>
-        <w:t>程序计数器：</w:t>
+        <w:t>ava虚拟机栈：</w:t>
       </w:r>
       <w:r>
         <w:rPr>
@@ -8818,157 +9288,6 @@
       </w:pPr>
       <w:r>
         <w:rPr>
-          <w:rFonts w:ascii="仿宋" w:eastAsia="仿宋" w:hAnsi="仿宋" w:hint="eastAsia"/>
-          <w:sz w:val="18"/>
-          <w:szCs w:val="18"/>
-        </w:rPr>
-        <w:t>用于记录</w:t>
-      </w:r>
-      <w:r>
-        <w:rPr>
-          <w:rFonts w:ascii="仿宋" w:eastAsia="仿宋" w:hAnsi="仿宋"/>
-          <w:sz w:val="18"/>
-          <w:szCs w:val="18"/>
-        </w:rPr>
-        <w:t>(保存)当前线程正在执行的字节码的地址</w:t>
-      </w:r>
-    </w:p>
-    <w:p>
-      <w:pPr>
-        <w:rPr>
-          <w:rFonts w:ascii="仿宋" w:eastAsia="仿宋" w:hAnsi="仿宋"/>
-          <w:sz w:val="18"/>
-          <w:szCs w:val="18"/>
-        </w:rPr>
-      </w:pPr>
-      <w:r>
-        <w:rPr>
-          <w:rFonts w:ascii="仿宋" w:eastAsia="仿宋" w:hAnsi="仿宋"/>
-          <w:sz w:val="18"/>
-          <w:szCs w:val="18"/>
-        </w:rPr>
-        <w:t>如果正在执行的是native方法</w:t>
-      </w:r>
-      <w:r>
-        <w:rPr>
-          <w:rFonts w:ascii="仿宋" w:eastAsia="仿宋" w:hAnsi="仿宋" w:hint="eastAsia"/>
-          <w:sz w:val="18"/>
-          <w:szCs w:val="18"/>
-        </w:rPr>
-        <w:t>，</w:t>
-      </w:r>
-      <w:r>
-        <w:rPr>
-          <w:rFonts w:ascii="仿宋" w:eastAsia="仿宋" w:hAnsi="仿宋"/>
-          <w:sz w:val="18"/>
-          <w:szCs w:val="18"/>
-        </w:rPr>
-        <w:t>程序计数器为空</w:t>
-      </w:r>
-      <w:r>
-        <w:rPr>
-          <w:rFonts w:ascii="仿宋" w:eastAsia="仿宋" w:hAnsi="仿宋"/>
-          <w:sz w:val="18"/>
-          <w:szCs w:val="18"/>
-        </w:rPr>
-        <w:t>(native调用的是OS方法</w:t>
-      </w:r>
-      <w:r>
-        <w:rPr>
-          <w:rFonts w:ascii="仿宋" w:eastAsia="仿宋" w:hAnsi="仿宋" w:hint="eastAsia"/>
-          <w:sz w:val="18"/>
-          <w:szCs w:val="18"/>
-        </w:rPr>
-        <w:t>，</w:t>
-      </w:r>
-      <w:r>
-        <w:rPr>
-          <w:rFonts w:ascii="仿宋" w:eastAsia="仿宋" w:hAnsi="仿宋"/>
-          <w:sz w:val="18"/>
-          <w:szCs w:val="18"/>
-        </w:rPr>
-        <w:t>而程序计数器数为java线程服务)</w:t>
-      </w:r>
-    </w:p>
-    <w:p>
-      <w:pPr>
-        <w:rPr>
-          <w:rFonts w:ascii="仿宋" w:eastAsia="仿宋" w:hAnsi="仿宋"/>
-          <w:sz w:val="18"/>
-          <w:szCs w:val="18"/>
-        </w:rPr>
-      </w:pPr>
-      <w:r>
-        <w:rPr>
-          <w:rFonts w:ascii="仿宋" w:eastAsia="仿宋" w:hAnsi="仿宋" w:hint="eastAsia"/>
-          <w:sz w:val="18"/>
-          <w:szCs w:val="18"/>
-        </w:rPr>
-        <w:t>程序计数器每个线程私有，这是一个唯一不会出现</w:t>
-      </w:r>
-      <w:r>
-        <w:rPr>
-          <w:rFonts w:ascii="仿宋" w:eastAsia="仿宋" w:hAnsi="仿宋"/>
-          <w:sz w:val="18"/>
-          <w:szCs w:val="18"/>
-        </w:rPr>
-        <w:t>OutOfMemoryError的内存区域</w:t>
-      </w:r>
-    </w:p>
-    <w:p>
-      <w:pPr>
-        <w:rPr>
-          <w:rFonts w:ascii="仿宋" w:eastAsia="仿宋" w:hAnsi="仿宋"/>
-          <w:sz w:val="18"/>
-          <w:szCs w:val="18"/>
-        </w:rPr>
-      </w:pPr>
-    </w:p>
-    <w:p>
-      <w:pPr>
-        <w:rPr>
-          <w:rFonts w:ascii="仿宋" w:eastAsia="仿宋" w:hAnsi="仿宋"/>
-          <w:sz w:val="18"/>
-          <w:szCs w:val="18"/>
-        </w:rPr>
-      </w:pPr>
-      <w:r>
-        <w:rPr>
-          <w:rFonts w:ascii="仿宋" w:eastAsia="仿宋" w:hAnsi="仿宋"/>
-          <w:sz w:val="18"/>
-          <w:szCs w:val="18"/>
-          <w:highlight w:val="yellow"/>
-        </w:rPr>
-        <w:t>J</w:t>
-      </w:r>
-      <w:r>
-        <w:rPr>
-          <w:rFonts w:ascii="仿宋" w:eastAsia="仿宋" w:hAnsi="仿宋" w:hint="eastAsia"/>
-          <w:sz w:val="18"/>
-          <w:szCs w:val="18"/>
-          <w:highlight w:val="yellow"/>
-        </w:rPr>
-        <w:t>ava虚拟机栈：</w:t>
-      </w:r>
-      <w:r>
-        <w:rPr>
-          <w:rFonts w:ascii="仿宋" w:eastAsia="仿宋" w:hAnsi="仿宋" w:hint="eastAsia"/>
-          <w:sz w:val="18"/>
-          <w:szCs w:val="18"/>
-        </w:rPr>
-        <w:t>线程私有</w:t>
-      </w:r>
-    </w:p>
-    <w:p>
-      <w:pPr>
-        <w:rPr>
-          <w:rFonts w:ascii="仿宋" w:eastAsia="仿宋" w:hAnsi="仿宋"/>
-          <w:sz w:val="18"/>
-          <w:szCs w:val="18"/>
-        </w:rPr>
-      </w:pPr>
-      <w:r>
-        <w:rPr>
           <w:rFonts w:ascii="仿宋" w:eastAsia="仿宋" w:hAnsi="仿宋"/>
           <w:sz w:val="18"/>
           <w:szCs w:val="18"/>
@@ -9159,176 +9478,246 @@
           <w:sz w:val="18"/>
           <w:szCs w:val="18"/>
         </w:rPr>
+        <w:t>除了Long和double占用2个局部变量空间(Slot</w:t>
+      </w:r>
+      <w:r>
+        <w:rPr>
+          <w:rFonts w:ascii="仿宋" w:eastAsia="仿宋" w:hAnsi="仿宋"/>
+          <w:sz w:val="18"/>
+          <w:szCs w:val="18"/>
+        </w:rPr>
+        <w:t>),</w:t>
+      </w:r>
+      <w:r>
+        <w:rPr>
+          <w:rFonts w:ascii="仿宋" w:eastAsia="仿宋" w:hAnsi="仿宋" w:hint="eastAsia"/>
+          <w:sz w:val="18"/>
+          <w:szCs w:val="18"/>
+        </w:rPr>
+        <w:t>其余的数据类型都只占用一个，</w:t>
+      </w:r>
+      <w:r>
+        <w:rPr>
+          <w:rFonts w:ascii="仿宋" w:eastAsia="仿宋" w:hAnsi="仿宋" w:hint="eastAsia"/>
+          <w:b/>
+          <w:color w:val="FF0000"/>
+          <w:sz w:val="18"/>
+          <w:szCs w:val="18"/>
+        </w:rPr>
+        <w:t>局部变量表的大小在编译期间就确定</w:t>
+      </w:r>
+      <w:r>
+        <w:rPr>
+          <w:rFonts w:ascii="仿宋" w:eastAsia="仿宋" w:hAnsi="仿宋" w:hint="eastAsia"/>
+          <w:sz w:val="18"/>
+          <w:szCs w:val="18"/>
+        </w:rPr>
+        <w:t>了，</w:t>
+      </w:r>
+      <w:r>
+        <w:rPr>
+          <w:rFonts w:ascii="仿宋" w:eastAsia="仿宋" w:hAnsi="仿宋" w:hint="eastAsia"/>
+          <w:color w:val="FF0000"/>
+          <w:sz w:val="18"/>
+          <w:szCs w:val="18"/>
+        </w:rPr>
+        <w:t>当进入一个方法后，这个方法所需在栈中分配多大的局部变量空间不是确定的</w:t>
+      </w:r>
+      <w:r>
+        <w:rPr>
+          <w:rFonts w:ascii="仿宋" w:eastAsia="仿宋" w:hAnsi="仿宋" w:hint="eastAsia"/>
+          <w:color w:val="FF0000"/>
+          <w:sz w:val="18"/>
+          <w:szCs w:val="18"/>
+        </w:rPr>
+        <w:t>，栈的大小在编译时就确定了</w:t>
+      </w:r>
+      <w:r>
+        <w:rPr>
+          <w:rFonts w:ascii="仿宋" w:eastAsia="仿宋" w:hAnsi="仿宋" w:hint="eastAsia"/>
+          <w:sz w:val="18"/>
+          <w:szCs w:val="18"/>
+        </w:rPr>
+        <w:t>，运行器件是不会改变局部变量表的大小</w:t>
+      </w:r>
+    </w:p>
+    <w:p>
+      <w:pPr>
+        <w:rPr>
+          <w:rFonts w:ascii="仿宋" w:eastAsia="仿宋" w:hAnsi="仿宋"/>
+          <w:sz w:val="18"/>
+          <w:szCs w:val="18"/>
+        </w:rPr>
+      </w:pPr>
+      <w:r>
+        <w:rPr>
+          <w:rFonts w:ascii="仿宋" w:eastAsia="仿宋" w:hAnsi="仿宋" w:hint="eastAsia"/>
+          <w:sz w:val="18"/>
+          <w:szCs w:val="18"/>
+        </w:rPr>
+        <w:t>如果线程请求的栈深度超过JVM允许的深度(方法内部不断的调用方法[死循环</w:t>
+      </w:r>
+      <w:r>
+        <w:rPr>
+          <w:rFonts w:ascii="仿宋" w:eastAsia="仿宋" w:hAnsi="仿宋"/>
+          <w:sz w:val="18"/>
+          <w:szCs w:val="18"/>
+        </w:rPr>
+        <w:t>])</w:t>
+      </w:r>
+      <w:r>
+        <w:rPr>
+          <w:rFonts w:ascii="仿宋" w:eastAsia="仿宋" w:hAnsi="仿宋" w:hint="eastAsia"/>
+          <w:sz w:val="18"/>
+          <w:szCs w:val="18"/>
+        </w:rPr>
+        <w:t>，会抛出</w:t>
+      </w:r>
+      <w:r>
+        <w:rPr>
+          <w:rFonts w:ascii="仿宋" w:eastAsia="仿宋" w:hAnsi="仿宋"/>
+          <w:sz w:val="18"/>
+          <w:szCs w:val="18"/>
+        </w:rPr>
+        <w:t>StackOverflow</w:t>
+      </w:r>
+      <w:r>
+        <w:rPr>
+          <w:rFonts w:ascii="仿宋" w:eastAsia="仿宋" w:hAnsi="仿宋"/>
+          <w:color w:val="FF0000"/>
+          <w:sz w:val="18"/>
+          <w:szCs w:val="18"/>
+        </w:rPr>
+        <w:t>Error</w:t>
+      </w:r>
+      <w:r>
+        <w:rPr>
+          <w:rFonts w:ascii="仿宋" w:eastAsia="仿宋" w:hAnsi="仿宋" w:hint="eastAsia"/>
+          <w:sz w:val="18"/>
+          <w:szCs w:val="18"/>
+        </w:rPr>
+        <w:t>异常</w:t>
+      </w:r>
+      <w:r>
+        <w:rPr>
+          <w:rFonts w:ascii="仿宋" w:eastAsia="仿宋" w:hAnsi="仿宋" w:hint="eastAsia"/>
+          <w:sz w:val="18"/>
+          <w:szCs w:val="18"/>
+        </w:rPr>
+        <w:t>(</w:t>
+      </w:r>
+      <w:r>
+        <w:rPr>
+          <w:rFonts w:ascii="仿宋" w:eastAsia="仿宋" w:hAnsi="仿宋" w:hint="eastAsia"/>
+          <w:b/>
+          <w:color w:val="FF0000"/>
+          <w:sz w:val="18"/>
+          <w:szCs w:val="18"/>
+        </w:rPr>
+        <w:t>超过栈的深度</w:t>
+      </w:r>
+      <w:r>
+        <w:rPr>
+          <w:rFonts w:ascii="仿宋" w:eastAsia="仿宋" w:hAnsi="仿宋"/>
+          <w:sz w:val="18"/>
+          <w:szCs w:val="18"/>
+        </w:rPr>
+        <w:t>)</w:t>
+      </w:r>
+    </w:p>
+    <w:p>
+      <w:pPr>
+        <w:rPr>
+          <w:rFonts w:ascii="仿宋" w:eastAsia="仿宋" w:hAnsi="仿宋"/>
+          <w:sz w:val="18"/>
+          <w:szCs w:val="18"/>
+        </w:rPr>
+      </w:pPr>
+      <w:r>
+        <w:rPr>
+          <w:rFonts w:ascii="仿宋" w:eastAsia="仿宋" w:hAnsi="仿宋" w:hint="eastAsia"/>
+          <w:sz w:val="18"/>
+          <w:szCs w:val="18"/>
+        </w:rPr>
+        <w:t>当无法申请足够的内存时，会抛出OutOfMemory</w:t>
+      </w:r>
+      <w:r>
+        <w:rPr>
+          <w:rFonts w:ascii="仿宋" w:eastAsia="仿宋" w:hAnsi="仿宋" w:hint="eastAsia"/>
+          <w:color w:val="FF0000"/>
+          <w:sz w:val="18"/>
+          <w:szCs w:val="18"/>
+        </w:rPr>
+        <w:t>Error</w:t>
+      </w:r>
+      <w:r>
+        <w:rPr>
+          <w:rFonts w:ascii="仿宋" w:eastAsia="仿宋" w:hAnsi="仿宋" w:hint="eastAsia"/>
+          <w:sz w:val="18"/>
+          <w:szCs w:val="18"/>
+        </w:rPr>
+        <w:t>异常(疯狂的创建线程</w:t>
+      </w:r>
+      <w:r>
+        <w:rPr>
+          <w:rFonts w:ascii="仿宋" w:eastAsia="仿宋" w:hAnsi="仿宋"/>
+          <w:sz w:val="18"/>
+          <w:szCs w:val="18"/>
+        </w:rPr>
+        <w:t>)</w:t>
+      </w:r>
+      <w:r>
+        <w:rPr>
+          <w:rFonts w:ascii="仿宋" w:eastAsia="仿宋" w:hAnsi="仿宋"/>
+          <w:sz w:val="18"/>
+          <w:szCs w:val="18"/>
+        </w:rPr>
+        <w:t>(</w:t>
+      </w:r>
+      <w:r>
+        <w:rPr>
+          <w:rFonts w:ascii="仿宋" w:eastAsia="仿宋" w:hAnsi="仿宋"/>
+          <w:b/>
+          <w:color w:val="FF0000"/>
+          <w:sz w:val="18"/>
+          <w:szCs w:val="18"/>
+        </w:rPr>
+        <w:t>创建栈过多</w:t>
+      </w:r>
+      <w:r>
+        <w:rPr>
+          <w:rFonts w:ascii="仿宋" w:eastAsia="仿宋" w:hAnsi="仿宋"/>
+          <w:sz w:val="18"/>
+          <w:szCs w:val="18"/>
+        </w:rPr>
+        <w:t>)</w:t>
+      </w:r>
+    </w:p>
+    <w:p>
+      <w:pPr>
+        <w:rPr>
+          <w:rFonts w:ascii="仿宋" w:eastAsia="仿宋" w:hAnsi="仿宋"/>
+          <w:sz w:val="18"/>
+          <w:szCs w:val="18"/>
+        </w:rPr>
+      </w:pPr>
+    </w:p>
+    <w:p>
+      <w:pPr>
+        <w:jc w:val="center"/>
+        <w:rPr>
+          <w:rFonts w:ascii="仿宋" w:eastAsia="仿宋" w:hAnsi="仿宋"/>
+          <w:sz w:val="18"/>
+          <w:szCs w:val="18"/>
+        </w:rPr>
+      </w:pPr>
+      <w:r>
+        <w:rPr>
+          <w:noProof/>
+          <w:sz w:val="18"/>
+          <w:szCs w:val="18"/>
+        </w:rPr>
         <w:lastRenderedPageBreak/>
-        <w:t>除了Long和double占用2个局部变量空间(Slot</w:t>
-      </w:r>
-      <w:r>
-        <w:rPr>
-          <w:rFonts w:ascii="仿宋" w:eastAsia="仿宋" w:hAnsi="仿宋"/>
-          <w:sz w:val="18"/>
-          <w:szCs w:val="18"/>
-        </w:rPr>
-        <w:t>),</w:t>
-      </w:r>
-      <w:r>
-        <w:rPr>
-          <w:rFonts w:ascii="仿宋" w:eastAsia="仿宋" w:hAnsi="仿宋" w:hint="eastAsia"/>
-          <w:sz w:val="18"/>
-          <w:szCs w:val="18"/>
-        </w:rPr>
-        <w:t>其余的数据类型都只占用一个，局部变量表的大小在编译期间就确定了，</w:t>
-      </w:r>
-      <w:r>
-        <w:rPr>
-          <w:rFonts w:ascii="仿宋" w:eastAsia="仿宋" w:hAnsi="仿宋" w:hint="eastAsia"/>
-          <w:color w:val="FF0000"/>
-          <w:sz w:val="18"/>
-          <w:szCs w:val="18"/>
-        </w:rPr>
-        <w:t>当进入一个方法后，这个方法所需在栈中分配多大的局部变量空间不是确定的</w:t>
-      </w:r>
-      <w:r>
-        <w:rPr>
-          <w:rFonts w:ascii="仿宋" w:eastAsia="仿宋" w:hAnsi="仿宋" w:hint="eastAsia"/>
-          <w:color w:val="FF0000"/>
-          <w:sz w:val="18"/>
-          <w:szCs w:val="18"/>
-        </w:rPr>
-        <w:t>，栈的大小在编译时就确定了</w:t>
-      </w:r>
-      <w:r>
-        <w:rPr>
-          <w:rFonts w:ascii="仿宋" w:eastAsia="仿宋" w:hAnsi="仿宋" w:hint="eastAsia"/>
-          <w:sz w:val="18"/>
-          <w:szCs w:val="18"/>
-        </w:rPr>
-        <w:t>，运行器件是不会改变局部变量表的大小</w:t>
-      </w:r>
-    </w:p>
-    <w:p>
-      <w:pPr>
-        <w:rPr>
-          <w:rFonts w:ascii="仿宋" w:eastAsia="仿宋" w:hAnsi="仿宋"/>
-          <w:sz w:val="18"/>
-          <w:szCs w:val="18"/>
-        </w:rPr>
-      </w:pPr>
-      <w:r>
-        <w:rPr>
-          <w:rFonts w:ascii="仿宋" w:eastAsia="仿宋" w:hAnsi="仿宋" w:hint="eastAsia"/>
-          <w:sz w:val="18"/>
-          <w:szCs w:val="18"/>
-        </w:rPr>
-        <w:t>如果线程请求的栈深度超过JVM允许的深度(方法内部不断的调用方法[死循环</w:t>
-      </w:r>
-      <w:r>
-        <w:rPr>
-          <w:rFonts w:ascii="仿宋" w:eastAsia="仿宋" w:hAnsi="仿宋"/>
-          <w:sz w:val="18"/>
-          <w:szCs w:val="18"/>
-        </w:rPr>
-        <w:t>])</w:t>
-      </w:r>
-      <w:r>
-        <w:rPr>
-          <w:rFonts w:ascii="仿宋" w:eastAsia="仿宋" w:hAnsi="仿宋" w:hint="eastAsia"/>
-          <w:sz w:val="18"/>
-          <w:szCs w:val="18"/>
-        </w:rPr>
-        <w:t>，会抛出</w:t>
-      </w:r>
-      <w:r>
-        <w:rPr>
-          <w:rFonts w:ascii="仿宋" w:eastAsia="仿宋" w:hAnsi="仿宋"/>
-          <w:sz w:val="18"/>
-          <w:szCs w:val="18"/>
-        </w:rPr>
-        <w:t>StackOverflow</w:t>
-      </w:r>
-      <w:r>
-        <w:rPr>
-          <w:rFonts w:ascii="仿宋" w:eastAsia="仿宋" w:hAnsi="仿宋"/>
-          <w:color w:val="FF0000"/>
-          <w:sz w:val="18"/>
-          <w:szCs w:val="18"/>
-        </w:rPr>
-        <w:t>Error</w:t>
-      </w:r>
-      <w:r>
-        <w:rPr>
-          <w:rFonts w:ascii="仿宋" w:eastAsia="仿宋" w:hAnsi="仿宋" w:hint="eastAsia"/>
-          <w:sz w:val="18"/>
-          <w:szCs w:val="18"/>
-        </w:rPr>
-        <w:t>异常</w:t>
-      </w:r>
-    </w:p>
-    <w:p>
-      <w:pPr>
-        <w:rPr>
-          <w:rFonts w:ascii="仿宋" w:eastAsia="仿宋" w:hAnsi="仿宋"/>
-          <w:sz w:val="18"/>
-          <w:szCs w:val="18"/>
-        </w:rPr>
-      </w:pPr>
-      <w:r>
-        <w:rPr>
-          <w:rFonts w:ascii="仿宋" w:eastAsia="仿宋" w:hAnsi="仿宋" w:hint="eastAsia"/>
-          <w:sz w:val="18"/>
-          <w:szCs w:val="18"/>
-        </w:rPr>
-        <w:t>当无法申请足够的内存时，会抛出OutOfMemory</w:t>
-      </w:r>
-      <w:r>
-        <w:rPr>
-          <w:rFonts w:ascii="仿宋" w:eastAsia="仿宋" w:hAnsi="仿宋" w:hint="eastAsia"/>
-          <w:color w:val="FF0000"/>
-          <w:sz w:val="18"/>
-          <w:szCs w:val="18"/>
-        </w:rPr>
-        <w:t>Error</w:t>
-      </w:r>
-      <w:r>
-        <w:rPr>
-          <w:rFonts w:ascii="仿宋" w:eastAsia="仿宋" w:hAnsi="仿宋" w:hint="eastAsia"/>
-          <w:sz w:val="18"/>
-          <w:szCs w:val="18"/>
-        </w:rPr>
-        <w:t>异常(疯狂的创建线程</w:t>
-      </w:r>
-      <w:r>
-        <w:rPr>
-          <w:rFonts w:ascii="仿宋" w:eastAsia="仿宋" w:hAnsi="仿宋"/>
-          <w:sz w:val="18"/>
-          <w:szCs w:val="18"/>
-        </w:rPr>
-        <w:t>)</w:t>
-      </w:r>
-    </w:p>
-    <w:p>
-      <w:pPr>
-        <w:rPr>
-          <w:rFonts w:ascii="仿宋" w:eastAsia="仿宋" w:hAnsi="仿宋"/>
-          <w:sz w:val="18"/>
-          <w:szCs w:val="18"/>
-        </w:rPr>
-      </w:pPr>
-    </w:p>
-    <w:p>
-      <w:pPr>
-        <w:jc w:val="center"/>
-        <w:rPr>
-          <w:rFonts w:ascii="仿宋" w:eastAsia="仿宋" w:hAnsi="仿宋"/>
-          <w:sz w:val="18"/>
-          <w:szCs w:val="18"/>
-        </w:rPr>
-      </w:pPr>
-      <w:r>
-        <w:rPr>
-          <w:noProof/>
-          <w:sz w:val="18"/>
-          <w:szCs w:val="18"/>
-        </w:rPr>
         <w:drawing>
           <wp:inline distT="0" distB="0" distL="0" distR="0" wp14:anchorId="3E0E1C3F" wp14:editId="7EBDA6E8">
             <wp:extent cx="3658602" cy="2127504"/>
@@ -10076,6 +10465,7 @@
       <w:r>
         <w:rPr>
           <w:rFonts w:ascii="仿宋" w:eastAsia="仿宋" w:hAnsi="仿宋"/>
+          <w:color w:val="FF0000"/>
           <w:sz w:val="18"/>
           <w:szCs w:val="18"/>
         </w:rPr>
@@ -10084,10 +10474,19 @@
       <w:r>
         <w:rPr>
           <w:rFonts w:ascii="仿宋" w:eastAsia="仿宋" w:hAnsi="仿宋" w:hint="eastAsia"/>
-          <w:sz w:val="18"/>
-          <w:szCs w:val="18"/>
-        </w:rPr>
-        <w:t>ava堆的物理内存空间可以不连续，只要逻辑上连续即可</w:t>
+          <w:color w:val="FF0000"/>
+          <w:sz w:val="18"/>
+          <w:szCs w:val="18"/>
+        </w:rPr>
+        <w:t>ava堆的物理内存空间可以不连续</w:t>
+      </w:r>
+      <w:r>
+        <w:rPr>
+          <w:rFonts w:ascii="仿宋" w:eastAsia="仿宋" w:hAnsi="仿宋" w:hint="eastAsia"/>
+          <w:sz w:val="18"/>
+          <w:szCs w:val="18"/>
+        </w:rPr>
+        <w:t>，只要逻辑上连续即可</w:t>
       </w:r>
       <w:r>
         <w:rPr>
@@ -10110,7 +10509,7 @@
     <w:p>
       <w:pPr>
         <w:rPr>
-          <w:rFonts w:ascii="仿宋" w:eastAsia="仿宋" w:hAnsi="仿宋" w:hint="eastAsia"/>
+          <w:rFonts w:ascii="仿宋" w:eastAsia="仿宋" w:hAnsi="仿宋"/>
           <w:b/>
           <w:sz w:val="18"/>
           <w:szCs w:val="18"/>
@@ -10218,273 +10617,265 @@
           <w:sz w:val="18"/>
           <w:szCs w:val="18"/>
         </w:rPr>
+        <w:t>，方法区就是java堆的一部分</w:t>
+      </w:r>
+      <w:r>
+        <w:rPr>
+          <w:rFonts w:ascii="仿宋" w:eastAsia="仿宋" w:hAnsi="仿宋" w:hint="eastAsia"/>
+          <w:sz w:val="18"/>
+          <w:szCs w:val="18"/>
+        </w:rPr>
+        <w:t>，只是为了和堆区分</w:t>
+      </w:r>
+      <w:r>
+        <w:rPr>
+          <w:rFonts w:ascii="仿宋" w:eastAsia="仿宋" w:hAnsi="仿宋" w:hint="eastAsia"/>
+          <w:sz w:val="18"/>
+          <w:szCs w:val="18"/>
+        </w:rPr>
+        <w:t>，方法区还叫</w:t>
+      </w:r>
+      <w:r>
+        <w:rPr>
+          <w:rFonts w:ascii="仿宋" w:eastAsia="仿宋" w:hAnsi="仿宋" w:hint="eastAsia"/>
+          <w:color w:val="FF0000"/>
+          <w:sz w:val="18"/>
+          <w:szCs w:val="18"/>
+        </w:rPr>
+        <w:t>永久代</w:t>
+      </w:r>
+      <w:r>
+        <w:rPr>
+          <w:rFonts w:ascii="仿宋" w:eastAsia="仿宋" w:hAnsi="仿宋" w:hint="eastAsia"/>
+          <w:sz w:val="18"/>
+          <w:szCs w:val="18"/>
+        </w:rPr>
+        <w:t>，永久代这个概念只存在于HotSpot虚拟机中</w:t>
+      </w:r>
+      <w:r>
+        <w:rPr>
+          <w:rFonts w:ascii="仿宋" w:eastAsia="仿宋" w:hAnsi="仿宋" w:hint="eastAsia"/>
+          <w:sz w:val="18"/>
+          <w:szCs w:val="18"/>
+        </w:rPr>
+        <w:t>(因为HotSpot虚拟机把GC分代收集扩展至方法区</w:t>
+      </w:r>
+      <w:r>
+        <w:rPr>
+          <w:rFonts w:ascii="仿宋" w:eastAsia="仿宋" w:hAnsi="仿宋"/>
+          <w:sz w:val="18"/>
+          <w:szCs w:val="18"/>
+        </w:rPr>
+        <w:t>)</w:t>
+      </w:r>
+      <w:r>
+        <w:rPr>
+          <w:rFonts w:ascii="仿宋" w:eastAsia="仿宋" w:hAnsi="仿宋" w:hint="eastAsia"/>
+          <w:sz w:val="18"/>
+          <w:szCs w:val="18"/>
+        </w:rPr>
         <w:t>，</w:t>
       </w:r>
       <w:r>
         <w:rPr>
-          <w:rFonts w:ascii="仿宋" w:eastAsia="仿宋" w:hAnsi="仿宋" w:hint="eastAsia"/>
+          <w:rFonts w:ascii="仿宋" w:eastAsia="仿宋" w:hAnsi="仿宋"/>
+          <w:sz w:val="18"/>
+          <w:szCs w:val="18"/>
+        </w:rPr>
+        <w:t>方法区的内存也是不连续的</w:t>
+      </w:r>
+      <w:r>
+        <w:rPr>
+          <w:rFonts w:ascii="仿宋" w:eastAsia="仿宋" w:hAnsi="仿宋" w:hint="eastAsia"/>
+          <w:sz w:val="18"/>
+          <w:szCs w:val="18"/>
+        </w:rPr>
+        <w:t>(不连续分配灵活，但是速度慢，连续分配速度快，但是不灵活</w:t>
+      </w:r>
+      <w:r>
+        <w:rPr>
+          <w:rFonts w:ascii="仿宋" w:eastAsia="仿宋" w:hAnsi="仿宋"/>
+          <w:sz w:val="18"/>
+          <w:szCs w:val="18"/>
+        </w:rPr>
+        <w:t>)</w:t>
+      </w:r>
+    </w:p>
+    <w:p>
+      <w:pPr>
+        <w:rPr>
+          <w:rFonts w:ascii="仿宋" w:eastAsia="仿宋" w:hAnsi="仿宋"/>
+          <w:sz w:val="18"/>
+          <w:szCs w:val="18"/>
+        </w:rPr>
+      </w:pPr>
+      <w:r>
+        <w:rPr>
+          <w:rFonts w:ascii="仿宋" w:eastAsia="仿宋" w:hAnsi="仿宋"/>
+          <w:sz w:val="18"/>
+          <w:szCs w:val="18"/>
+        </w:rPr>
+        <w:t>方法区存储的信息</w:t>
+      </w:r>
+      <w:r>
+        <w:rPr>
+          <w:rFonts w:ascii="仿宋" w:eastAsia="仿宋" w:hAnsi="仿宋" w:hint="eastAsia"/>
+          <w:sz w:val="18"/>
+          <w:szCs w:val="18"/>
+        </w:rPr>
+        <w:t>：</w:t>
+      </w:r>
+    </w:p>
+    <w:p>
+      <w:pPr>
+        <w:rPr>
+          <w:rFonts w:ascii="仿宋" w:eastAsia="仿宋" w:hAnsi="仿宋"/>
+          <w:sz w:val="18"/>
+          <w:szCs w:val="18"/>
+        </w:rPr>
+      </w:pPr>
+      <w:r>
+        <w:rPr>
+          <w:rFonts w:ascii="仿宋" w:eastAsia="仿宋" w:hAnsi="仿宋"/>
+          <w:color w:val="FF0000"/>
+          <w:sz w:val="18"/>
+          <w:szCs w:val="18"/>
+        </w:rPr>
+        <w:t>加载的类字节码</w:t>
+      </w:r>
+      <w:r>
+        <w:rPr>
+          <w:rFonts w:ascii="仿宋" w:eastAsia="仿宋" w:hAnsi="仿宋" w:hint="eastAsia"/>
+          <w:sz w:val="18"/>
+          <w:szCs w:val="18"/>
+        </w:rPr>
+        <w:t>：</w:t>
+      </w:r>
+      <w:r>
+        <w:rPr>
+          <w:rFonts w:ascii="仿宋" w:eastAsia="仿宋" w:hAnsi="仿宋"/>
+          <w:sz w:val="18"/>
+          <w:szCs w:val="18"/>
+        </w:rPr>
+        <w:t>类的字节码加载到JVM中</w:t>
+      </w:r>
+    </w:p>
+    <w:p>
+      <w:pPr>
+        <w:rPr>
+          <w:rFonts w:ascii="仿宋" w:eastAsia="仿宋" w:hAnsi="仿宋"/>
+          <w:sz w:val="18"/>
+          <w:szCs w:val="18"/>
+        </w:rPr>
+      </w:pPr>
+      <w:r>
+        <w:rPr>
+          <w:rFonts w:ascii="仿宋" w:eastAsia="仿宋" w:hAnsi="仿宋"/>
+          <w:color w:val="FF0000"/>
+          <w:sz w:val="18"/>
+          <w:szCs w:val="18"/>
+        </w:rPr>
+        <w:t>c</w:t>
+      </w:r>
+      <w:r>
+        <w:rPr>
+          <w:rFonts w:ascii="仿宋" w:eastAsia="仿宋" w:hAnsi="仿宋"/>
+          <w:color w:val="FF0000"/>
+          <w:sz w:val="18"/>
+          <w:szCs w:val="18"/>
+        </w:rPr>
+        <w:t>lass</w:t>
+      </w:r>
+      <w:r>
+        <w:rPr>
+          <w:rFonts w:ascii="仿宋" w:eastAsia="仿宋" w:hAnsi="仿宋" w:hint="eastAsia"/>
+          <w:color w:val="FF0000"/>
+          <w:sz w:val="18"/>
+          <w:szCs w:val="18"/>
+        </w:rPr>
+        <w:t>/method/field等元数据对象</w:t>
+      </w:r>
+      <w:r>
+        <w:rPr>
+          <w:rFonts w:ascii="仿宋" w:eastAsia="仿宋" w:hAnsi="仿宋" w:hint="eastAsia"/>
+          <w:sz w:val="18"/>
+          <w:szCs w:val="18"/>
+        </w:rPr>
+        <w:t>：字节码加载后，JVM会根据字节码(二进制</w:t>
+      </w:r>
+      <w:r>
+        <w:rPr>
+          <w:rFonts w:ascii="仿宋" w:eastAsia="仿宋" w:hAnsi="仿宋"/>
+          <w:sz w:val="18"/>
+          <w:szCs w:val="18"/>
+        </w:rPr>
+        <w:t>)</w:t>
+      </w:r>
+      <w:r>
+        <w:rPr>
+          <w:rFonts w:ascii="仿宋" w:eastAsia="仿宋" w:hAnsi="仿宋" w:hint="eastAsia"/>
+          <w:sz w:val="18"/>
+          <w:szCs w:val="18"/>
+        </w:rPr>
+        <w:t>生成对应的class</w:t>
+      </w:r>
+      <w:r>
+        <w:rPr>
+          <w:rFonts w:ascii="仿宋" w:eastAsia="仿宋" w:hAnsi="仿宋"/>
+          <w:sz w:val="18"/>
+          <w:szCs w:val="18"/>
+        </w:rPr>
+        <w:t>/method/field等对象</w:t>
+      </w:r>
+      <w:r>
+        <w:rPr>
+          <w:rFonts w:ascii="仿宋" w:eastAsia="仿宋" w:hAnsi="仿宋" w:hint="eastAsia"/>
+          <w:sz w:val="18"/>
+          <w:szCs w:val="18"/>
+        </w:rPr>
+        <w:t>，</w:t>
+      </w:r>
+      <w:r>
+        <w:rPr>
+          <w:rFonts w:ascii="仿宋" w:eastAsia="仿宋" w:hAnsi="仿宋"/>
+          <w:sz w:val="18"/>
+          <w:szCs w:val="18"/>
+        </w:rPr>
+        <w:t>用于描述一个类</w:t>
+      </w:r>
+      <w:r>
+        <w:rPr>
+          <w:rFonts w:ascii="仿宋" w:eastAsia="仿宋" w:hAnsi="仿宋" w:hint="eastAsia"/>
+          <w:sz w:val="18"/>
+          <w:szCs w:val="18"/>
+        </w:rPr>
+        <w:t>，</w:t>
+      </w:r>
+      <w:r>
+        <w:rPr>
+          <w:rFonts w:ascii="仿宋" w:eastAsia="仿宋" w:hAnsi="仿宋"/>
+          <w:sz w:val="18"/>
+          <w:szCs w:val="18"/>
+        </w:rPr>
+        <w:t>在反射中用得较多</w:t>
+      </w:r>
+    </w:p>
+    <w:p>
+      <w:pPr>
+        <w:rPr>
+          <w:rFonts w:ascii="仿宋" w:eastAsia="仿宋" w:hAnsi="仿宋"/>
+          <w:sz w:val="18"/>
+          <w:szCs w:val="18"/>
+        </w:rPr>
+      </w:pPr>
+      <w:r>
+        <w:rPr>
+          <w:rFonts w:ascii="仿宋" w:eastAsia="仿宋" w:hAnsi="仿宋"/>
+          <w:color w:val="FF0000"/>
           <w:sz w:val="18"/>
           <w:szCs w:val="18"/>
         </w:rPr>
         <w:lastRenderedPageBreak/>
-        <w:t>方法区就是java堆的一部分</w:t>
-      </w:r>
-      <w:r>
-        <w:rPr>
-          <w:rFonts w:ascii="仿宋" w:eastAsia="仿宋" w:hAnsi="仿宋" w:hint="eastAsia"/>
-          <w:sz w:val="18"/>
-          <w:szCs w:val="18"/>
-        </w:rPr>
-        <w:t>，只是为了和堆区分</w:t>
-      </w:r>
-      <w:r>
-        <w:rPr>
-          <w:rFonts w:ascii="仿宋" w:eastAsia="仿宋" w:hAnsi="仿宋" w:hint="eastAsia"/>
-          <w:sz w:val="18"/>
-          <w:szCs w:val="18"/>
-        </w:rPr>
-        <w:t>，方法区还叫</w:t>
-      </w:r>
-      <w:r>
-        <w:rPr>
-          <w:rFonts w:ascii="仿宋" w:eastAsia="仿宋" w:hAnsi="仿宋" w:hint="eastAsia"/>
-          <w:color w:val="FF0000"/>
-          <w:sz w:val="18"/>
-          <w:szCs w:val="18"/>
-        </w:rPr>
-        <w:t>永久代</w:t>
-      </w:r>
-      <w:r>
-        <w:rPr>
-          <w:rFonts w:ascii="仿宋" w:eastAsia="仿宋" w:hAnsi="仿宋" w:hint="eastAsia"/>
-          <w:sz w:val="18"/>
-          <w:szCs w:val="18"/>
-        </w:rPr>
-        <w:t>，永久代这个概念只存在于HotSpot虚拟机中</w:t>
-      </w:r>
-      <w:r>
-        <w:rPr>
-          <w:rFonts w:ascii="仿宋" w:eastAsia="仿宋" w:hAnsi="仿宋" w:hint="eastAsia"/>
-          <w:sz w:val="18"/>
-          <w:szCs w:val="18"/>
-        </w:rPr>
-        <w:t>(因为HotSpot虚拟机把GC分代收集扩展至方法区</w:t>
-      </w:r>
-      <w:r>
-        <w:rPr>
-          <w:rFonts w:ascii="仿宋" w:eastAsia="仿宋" w:hAnsi="仿宋"/>
-          <w:sz w:val="18"/>
-          <w:szCs w:val="18"/>
-        </w:rPr>
-        <w:t>)</w:t>
-      </w:r>
-      <w:r>
-        <w:rPr>
-          <w:rFonts w:ascii="仿宋" w:eastAsia="仿宋" w:hAnsi="仿宋" w:hint="eastAsia"/>
-          <w:sz w:val="18"/>
-          <w:szCs w:val="18"/>
-        </w:rPr>
-        <w:t>，</w:t>
-      </w:r>
-      <w:r>
-        <w:rPr>
-          <w:rFonts w:ascii="仿宋" w:eastAsia="仿宋" w:hAnsi="仿宋"/>
-          <w:sz w:val="18"/>
-          <w:szCs w:val="18"/>
-        </w:rPr>
-        <w:t>方法区的内存也是不连续的</w:t>
-      </w:r>
-      <w:r>
-        <w:rPr>
-          <w:rFonts w:ascii="仿宋" w:eastAsia="仿宋" w:hAnsi="仿宋" w:hint="eastAsia"/>
-          <w:sz w:val="18"/>
-          <w:szCs w:val="18"/>
-        </w:rPr>
-        <w:t>(不连续分配灵活，但是速度慢，连续分配速度快，但是不灵活</w:t>
-      </w:r>
-      <w:r>
-        <w:rPr>
-          <w:rFonts w:ascii="仿宋" w:eastAsia="仿宋" w:hAnsi="仿宋"/>
-          <w:sz w:val="18"/>
-          <w:szCs w:val="18"/>
-        </w:rPr>
-        <w:t>)</w:t>
-      </w:r>
-    </w:p>
-    <w:p>
-      <w:pPr>
-        <w:rPr>
-          <w:rFonts w:ascii="仿宋" w:eastAsia="仿宋" w:hAnsi="仿宋"/>
-          <w:sz w:val="18"/>
-          <w:szCs w:val="18"/>
-        </w:rPr>
-      </w:pPr>
-      <w:r>
-        <w:rPr>
-          <w:rFonts w:ascii="仿宋" w:eastAsia="仿宋" w:hAnsi="仿宋"/>
-          <w:sz w:val="18"/>
-          <w:szCs w:val="18"/>
-        </w:rPr>
-        <w:t>方法区存储的信息</w:t>
-      </w:r>
-      <w:r>
-        <w:rPr>
-          <w:rFonts w:ascii="仿宋" w:eastAsia="仿宋" w:hAnsi="仿宋" w:hint="eastAsia"/>
-          <w:sz w:val="18"/>
-          <w:szCs w:val="18"/>
-        </w:rPr>
-        <w:t>：</w:t>
-      </w:r>
-    </w:p>
-    <w:p>
-      <w:pPr>
-        <w:rPr>
-          <w:rFonts w:ascii="仿宋" w:eastAsia="仿宋" w:hAnsi="仿宋"/>
-          <w:sz w:val="18"/>
-          <w:szCs w:val="18"/>
-        </w:rPr>
-      </w:pPr>
-      <w:r>
-        <w:rPr>
-          <w:rFonts w:ascii="仿宋" w:eastAsia="仿宋" w:hAnsi="仿宋"/>
-          <w:color w:val="FF0000"/>
-          <w:sz w:val="18"/>
-          <w:szCs w:val="18"/>
-        </w:rPr>
-        <w:t>加载的类字节码</w:t>
-      </w:r>
-      <w:r>
-        <w:rPr>
-          <w:rFonts w:ascii="仿宋" w:eastAsia="仿宋" w:hAnsi="仿宋" w:hint="eastAsia"/>
-          <w:sz w:val="18"/>
-          <w:szCs w:val="18"/>
-        </w:rPr>
-        <w:t>：</w:t>
-      </w:r>
-      <w:r>
-        <w:rPr>
-          <w:rFonts w:ascii="仿宋" w:eastAsia="仿宋" w:hAnsi="仿宋"/>
-          <w:sz w:val="18"/>
-          <w:szCs w:val="18"/>
-        </w:rPr>
-        <w:t>类的字节码加载到JVM中</w:t>
-      </w:r>
-    </w:p>
-    <w:p>
-      <w:pPr>
-        <w:rPr>
-          <w:rFonts w:ascii="仿宋" w:eastAsia="仿宋" w:hAnsi="仿宋"/>
-          <w:sz w:val="18"/>
-          <w:szCs w:val="18"/>
-        </w:rPr>
-      </w:pPr>
-      <w:r>
-        <w:rPr>
-          <w:rFonts w:ascii="仿宋" w:eastAsia="仿宋" w:hAnsi="仿宋"/>
-          <w:color w:val="FF0000"/>
-          <w:sz w:val="18"/>
-          <w:szCs w:val="18"/>
-        </w:rPr>
-        <w:t>c</w:t>
-      </w:r>
-      <w:r>
-        <w:rPr>
-          <w:rFonts w:ascii="仿宋" w:eastAsia="仿宋" w:hAnsi="仿宋"/>
-          <w:color w:val="FF0000"/>
-          <w:sz w:val="18"/>
-          <w:szCs w:val="18"/>
-        </w:rPr>
-        <w:t>lass</w:t>
-      </w:r>
-      <w:r>
-        <w:rPr>
-          <w:rFonts w:ascii="仿宋" w:eastAsia="仿宋" w:hAnsi="仿宋" w:hint="eastAsia"/>
-          <w:color w:val="FF0000"/>
-          <w:sz w:val="18"/>
-          <w:szCs w:val="18"/>
-        </w:rPr>
-        <w:t>/method/field等元数据对象</w:t>
-      </w:r>
-      <w:r>
-        <w:rPr>
-          <w:rFonts w:ascii="仿宋" w:eastAsia="仿宋" w:hAnsi="仿宋" w:hint="eastAsia"/>
-          <w:sz w:val="18"/>
-          <w:szCs w:val="18"/>
-        </w:rPr>
-        <w:t>：字节码加载后，JVM会根据字节码(二进制</w:t>
-      </w:r>
-      <w:r>
-        <w:rPr>
-          <w:rFonts w:ascii="仿宋" w:eastAsia="仿宋" w:hAnsi="仿宋"/>
-          <w:sz w:val="18"/>
-          <w:szCs w:val="18"/>
-        </w:rPr>
-        <w:t>)</w:t>
-      </w:r>
-      <w:r>
-        <w:rPr>
-          <w:rFonts w:ascii="仿宋" w:eastAsia="仿宋" w:hAnsi="仿宋" w:hint="eastAsia"/>
-          <w:sz w:val="18"/>
-          <w:szCs w:val="18"/>
-        </w:rPr>
-        <w:t>生成对应的class</w:t>
-      </w:r>
-      <w:r>
-        <w:rPr>
-          <w:rFonts w:ascii="仿宋" w:eastAsia="仿宋" w:hAnsi="仿宋"/>
-          <w:sz w:val="18"/>
-          <w:szCs w:val="18"/>
-        </w:rPr>
-        <w:t>/method/field等对象</w:t>
-      </w:r>
-      <w:r>
-        <w:rPr>
-          <w:rFonts w:ascii="仿宋" w:eastAsia="仿宋" w:hAnsi="仿宋" w:hint="eastAsia"/>
-          <w:sz w:val="18"/>
-          <w:szCs w:val="18"/>
-        </w:rPr>
-        <w:t>，</w:t>
-      </w:r>
-      <w:r>
-        <w:rPr>
-          <w:rFonts w:ascii="仿宋" w:eastAsia="仿宋" w:hAnsi="仿宋"/>
-          <w:sz w:val="18"/>
-          <w:szCs w:val="18"/>
-        </w:rPr>
-        <w:t>用于描述一个类</w:t>
-      </w:r>
-      <w:r>
-        <w:rPr>
-          <w:rFonts w:ascii="仿宋" w:eastAsia="仿宋" w:hAnsi="仿宋" w:hint="eastAsia"/>
-          <w:sz w:val="18"/>
-          <w:szCs w:val="18"/>
-        </w:rPr>
-        <w:t>，</w:t>
-      </w:r>
-      <w:r>
-        <w:rPr>
-          <w:rFonts w:ascii="仿宋" w:eastAsia="仿宋" w:hAnsi="仿宋"/>
-          <w:sz w:val="18"/>
-          <w:szCs w:val="18"/>
-        </w:rPr>
-        <w:t>在反射中用得较多</w:t>
-      </w:r>
-    </w:p>
-    <w:p>
-      <w:pPr>
-        <w:rPr>
-          <w:rFonts w:ascii="仿宋" w:eastAsia="仿宋" w:hAnsi="仿宋"/>
-          <w:sz w:val="18"/>
-          <w:szCs w:val="18"/>
-        </w:rPr>
-      </w:pPr>
-      <w:r>
-        <w:rPr>
-          <w:rFonts w:ascii="仿宋" w:eastAsia="仿宋" w:hAnsi="仿宋"/>
-          <w:color w:val="FF0000"/>
-          <w:sz w:val="18"/>
-          <w:szCs w:val="18"/>
-        </w:rPr>
         <w:t>Static</w:t>
       </w:r>
       <w:r>
@@ -11101,7 +11492,16 @@
           <w:sz w:val="18"/>
           <w:szCs w:val="18"/>
         </w:rPr>
-        <w:t>移出了方法区而使用元数据空间</w:t>
+        <w:t>移出了方法区而使用</w:t>
+      </w:r>
+      <w:r>
+        <w:rPr>
+          <w:rFonts w:ascii="仿宋" w:eastAsia="仿宋" w:hAnsi="仿宋"/>
+          <w:color w:val="FF0000"/>
+          <w:sz w:val="18"/>
+          <w:szCs w:val="18"/>
+        </w:rPr>
+        <w:t>元数据空间</w:t>
       </w:r>
       <w:r>
         <w:rPr>
@@ -11358,8 +11758,278 @@
           <w:sz w:val="18"/>
           <w:szCs w:val="18"/>
         </w:rPr>
-        <w:t>还有常</w:t>
-      </w:r>
+        <w:t>还有常量池</w:t>
+      </w:r>
+      <w:r>
+        <w:rPr>
+          <w:rFonts w:ascii="仿宋" w:eastAsia="仿宋" w:hAnsi="仿宋" w:hint="eastAsia"/>
+          <w:sz w:val="18"/>
+          <w:szCs w:val="18"/>
+        </w:rPr>
+        <w:t>，</w:t>
+      </w:r>
+      <w:r>
+        <w:rPr>
+          <w:rFonts w:ascii="仿宋" w:eastAsia="仿宋" w:hAnsi="仿宋"/>
+          <w:sz w:val="18"/>
+          <w:szCs w:val="18"/>
+        </w:rPr>
+        <w:t>JVM对运行是常量池没有做任何细节要求</w:t>
+      </w:r>
+      <w:r>
+        <w:rPr>
+          <w:rFonts w:ascii="仿宋" w:eastAsia="仿宋" w:hAnsi="仿宋" w:hint="eastAsia"/>
+          <w:sz w:val="18"/>
+          <w:szCs w:val="18"/>
+        </w:rPr>
+        <w:t>，</w:t>
+      </w:r>
+      <w:r>
+        <w:rPr>
+          <w:rFonts w:ascii="仿宋" w:eastAsia="仿宋" w:hAnsi="仿宋"/>
+          <w:sz w:val="18"/>
+          <w:szCs w:val="18"/>
+        </w:rPr>
+        <w:t>不同版本的JVM可以选择哪个内存区域实现方法区</w:t>
+      </w:r>
+      <w:r>
+        <w:rPr>
+          <w:rFonts w:ascii="仿宋" w:eastAsia="仿宋" w:hAnsi="仿宋" w:hint="eastAsia"/>
+          <w:sz w:val="18"/>
+          <w:szCs w:val="18"/>
+        </w:rPr>
+        <w:t>，</w:t>
+      </w:r>
+      <w:r>
+        <w:rPr>
+          <w:rFonts w:ascii="仿宋" w:eastAsia="仿宋" w:hAnsi="仿宋"/>
+          <w:color w:val="FF0000"/>
+          <w:sz w:val="18"/>
+          <w:szCs w:val="18"/>
+        </w:rPr>
+        <w:t>运行时常量池</w:t>
+      </w:r>
+      <w:r>
+        <w:rPr>
+          <w:rFonts w:ascii="仿宋" w:eastAsia="仿宋" w:hAnsi="仿宋"/>
+          <w:sz w:val="18"/>
+          <w:szCs w:val="18"/>
+        </w:rPr>
+        <w:t>和</w:t>
+      </w:r>
+      <w:r>
+        <w:rPr>
+          <w:rFonts w:ascii="仿宋" w:eastAsia="仿宋" w:hAnsi="仿宋"/>
+          <w:color w:val="FF0000"/>
+          <w:sz w:val="18"/>
+          <w:szCs w:val="18"/>
+        </w:rPr>
+        <w:t>class文件常量池</w:t>
+      </w:r>
+      <w:r>
+        <w:rPr>
+          <w:rFonts w:ascii="仿宋" w:eastAsia="仿宋" w:hAnsi="仿宋"/>
+          <w:sz w:val="18"/>
+          <w:szCs w:val="18"/>
+        </w:rPr>
+        <w:t>相比还具有</w:t>
+      </w:r>
+      <w:r>
+        <w:rPr>
+          <w:rFonts w:ascii="仿宋" w:eastAsia="仿宋" w:hAnsi="仿宋"/>
+          <w:color w:val="FF0000"/>
+          <w:sz w:val="18"/>
+          <w:szCs w:val="18"/>
+        </w:rPr>
+        <w:t>动态性</w:t>
+      </w:r>
+      <w:r>
+        <w:rPr>
+          <w:rFonts w:ascii="仿宋" w:eastAsia="仿宋" w:hAnsi="仿宋" w:hint="eastAsia"/>
+          <w:sz w:val="18"/>
+          <w:szCs w:val="18"/>
+        </w:rPr>
+        <w:t>(可在程序运行时添加新常量</w:t>
+      </w:r>
+      <w:r>
+        <w:rPr>
+          <w:rFonts w:ascii="仿宋" w:eastAsia="仿宋" w:hAnsi="仿宋" w:hint="eastAsia"/>
+          <w:sz w:val="18"/>
+          <w:szCs w:val="18"/>
+        </w:rPr>
+        <w:t>，如String的intern方法</w:t>
+      </w:r>
+      <w:r>
+        <w:rPr>
+          <w:rFonts w:ascii="仿宋" w:eastAsia="仿宋" w:hAnsi="仿宋"/>
+          <w:sz w:val="18"/>
+          <w:szCs w:val="18"/>
+        </w:rPr>
+        <w:t>)</w:t>
+      </w:r>
+    </w:p>
+    <w:p>
+      <w:pPr>
+        <w:rPr>
+          <w:rFonts w:ascii="仿宋" w:eastAsia="仿宋" w:hAnsi="仿宋"/>
+          <w:sz w:val="18"/>
+          <w:szCs w:val="18"/>
+        </w:rPr>
+      </w:pPr>
+      <w:r>
+        <w:rPr>
+          <w:rFonts w:ascii="仿宋" w:eastAsia="仿宋" w:hAnsi="仿宋"/>
+          <w:sz w:val="18"/>
+          <w:szCs w:val="18"/>
+        </w:rPr>
+        <w:t>常量池也会抛出OOM</w:t>
+      </w:r>
+    </w:p>
+    <w:p>
+      <w:pPr>
+        <w:rPr>
+          <w:rFonts w:ascii="仿宋" w:eastAsia="仿宋" w:hAnsi="仿宋"/>
+          <w:sz w:val="18"/>
+          <w:szCs w:val="18"/>
+        </w:rPr>
+      </w:pPr>
+    </w:p>
+    <w:p>
+      <w:pPr>
+        <w:rPr>
+          <w:rFonts w:ascii="仿宋" w:eastAsia="仿宋" w:hAnsi="仿宋"/>
+          <w:color w:val="FF0000"/>
+          <w:sz w:val="18"/>
+          <w:szCs w:val="18"/>
+        </w:rPr>
+      </w:pPr>
+      <w:r>
+        <w:rPr>
+          <w:rFonts w:ascii="仿宋" w:eastAsia="仿宋" w:hAnsi="仿宋"/>
+          <w:color w:val="FF0000"/>
+          <w:sz w:val="18"/>
+          <w:szCs w:val="18"/>
+        </w:rPr>
+        <w:t>JDK1.8</w:t>
+      </w:r>
+      <w:r>
+        <w:rPr>
+          <w:rFonts w:ascii="仿宋" w:eastAsia="仿宋" w:hAnsi="仿宋"/>
+          <w:color w:val="FF0000"/>
+          <w:sz w:val="18"/>
+          <w:szCs w:val="18"/>
+        </w:rPr>
+        <w:t>后</w:t>
+      </w:r>
+      <w:r>
+        <w:rPr>
+          <w:rFonts w:ascii="仿宋" w:eastAsia="仿宋" w:hAnsi="仿宋" w:hint="eastAsia"/>
+          <w:color w:val="FF0000"/>
+          <w:sz w:val="18"/>
+          <w:szCs w:val="18"/>
+        </w:rPr>
+        <w:t>，</w:t>
+      </w:r>
+      <w:r>
+        <w:rPr>
+          <w:rFonts w:ascii="仿宋" w:eastAsia="仿宋" w:hAnsi="仿宋"/>
+          <w:color w:val="FF0000"/>
+          <w:sz w:val="18"/>
+          <w:szCs w:val="18"/>
+        </w:rPr>
+        <w:t>常量池从永久代中移出</w:t>
+      </w:r>
+      <w:r>
+        <w:rPr>
+          <w:rFonts w:ascii="仿宋" w:eastAsia="仿宋" w:hAnsi="仿宋" w:hint="eastAsia"/>
+          <w:color w:val="FF0000"/>
+          <w:sz w:val="18"/>
+          <w:szCs w:val="18"/>
+        </w:rPr>
+        <w:t>，</w:t>
+      </w:r>
+      <w:r>
+        <w:rPr>
+          <w:rFonts w:ascii="仿宋" w:eastAsia="仿宋" w:hAnsi="仿宋"/>
+          <w:color w:val="FF0000"/>
+          <w:sz w:val="18"/>
+          <w:szCs w:val="18"/>
+        </w:rPr>
+        <w:t>在堆内存中分配</w:t>
+      </w:r>
+    </w:p>
+    <w:p>
+      <w:pPr>
+        <w:rPr>
+          <w:rFonts w:ascii="仿宋" w:eastAsia="仿宋" w:hAnsi="仿宋"/>
+          <w:color w:val="FF0000"/>
+          <w:sz w:val="18"/>
+          <w:szCs w:val="18"/>
+        </w:rPr>
+      </w:pPr>
+      <w:r>
+        <w:rPr>
+          <w:rFonts w:ascii="仿宋" w:eastAsia="仿宋" w:hAnsi="仿宋"/>
+          <w:color w:val="FF0000"/>
+          <w:sz w:val="18"/>
+          <w:szCs w:val="18"/>
+        </w:rPr>
+        <w:t>JDK1.8</w:t>
+      </w:r>
+      <w:r>
+        <w:rPr>
+          <w:rFonts w:ascii="仿宋" w:eastAsia="仿宋" w:hAnsi="仿宋"/>
+          <w:color w:val="FF0000"/>
+          <w:sz w:val="18"/>
+          <w:szCs w:val="18"/>
+        </w:rPr>
+        <w:t>后</w:t>
+      </w:r>
+      <w:r>
+        <w:rPr>
+          <w:rFonts w:ascii="仿宋" w:eastAsia="仿宋" w:hAnsi="仿宋" w:hint="eastAsia"/>
+          <w:color w:val="FF0000"/>
+          <w:sz w:val="18"/>
+          <w:szCs w:val="18"/>
+        </w:rPr>
+        <w:t>，</w:t>
+      </w:r>
+      <w:r>
+        <w:rPr>
+          <w:rFonts w:ascii="仿宋" w:eastAsia="仿宋" w:hAnsi="仿宋"/>
+          <w:color w:val="FF0000"/>
+          <w:sz w:val="18"/>
+          <w:szCs w:val="18"/>
+        </w:rPr>
+        <w:t>永久代被元数据空间代替</w:t>
+      </w:r>
+      <w:r>
+        <w:rPr>
+          <w:rFonts w:ascii="仿宋" w:eastAsia="仿宋" w:hAnsi="仿宋" w:hint="eastAsia"/>
+          <w:color w:val="FF0000"/>
+          <w:sz w:val="18"/>
+          <w:szCs w:val="18"/>
+        </w:rPr>
+        <w:t>，</w:t>
+      </w:r>
+      <w:r>
+        <w:rPr>
+          <w:rFonts w:ascii="仿宋" w:eastAsia="仿宋" w:hAnsi="仿宋"/>
+          <w:color w:val="FF0000"/>
+          <w:sz w:val="18"/>
+          <w:szCs w:val="18"/>
+        </w:rPr>
+        <w:t>元数据空间占用系统内存</w:t>
+      </w:r>
+    </w:p>
+    <w:p>
+      <w:pPr>
+        <w:rPr>
+          <w:rFonts w:ascii="仿宋" w:eastAsia="仿宋" w:hAnsi="仿宋"/>
+          <w:sz w:val="18"/>
+          <w:szCs w:val="18"/>
+        </w:rPr>
+      </w:pPr>
       <w:r>
         <w:rPr>
           <w:rFonts w:ascii="仿宋" w:eastAsia="仿宋" w:hAnsi="仿宋"/>
@@ -11367,284 +12037,6 @@
           <w:szCs w:val="18"/>
         </w:rPr>
         <w:lastRenderedPageBreak/>
-        <w:t>量池</w:t>
-      </w:r>
-      <w:r>
-        <w:rPr>
-          <w:rFonts w:ascii="仿宋" w:eastAsia="仿宋" w:hAnsi="仿宋" w:hint="eastAsia"/>
-          <w:sz w:val="18"/>
-          <w:szCs w:val="18"/>
-        </w:rPr>
-        <w:t>，</w:t>
-      </w:r>
-      <w:r>
-        <w:rPr>
-          <w:rFonts w:ascii="仿宋" w:eastAsia="仿宋" w:hAnsi="仿宋"/>
-          <w:sz w:val="18"/>
-          <w:szCs w:val="18"/>
-        </w:rPr>
-        <w:t>JVM对运行是常量池没有做任何细节要求</w:t>
-      </w:r>
-      <w:r>
-        <w:rPr>
-          <w:rFonts w:ascii="仿宋" w:eastAsia="仿宋" w:hAnsi="仿宋" w:hint="eastAsia"/>
-          <w:sz w:val="18"/>
-          <w:szCs w:val="18"/>
-        </w:rPr>
-        <w:t>，</w:t>
-      </w:r>
-      <w:r>
-        <w:rPr>
-          <w:rFonts w:ascii="仿宋" w:eastAsia="仿宋" w:hAnsi="仿宋"/>
-          <w:sz w:val="18"/>
-          <w:szCs w:val="18"/>
-        </w:rPr>
-        <w:t>不同版本的JVM可以选择哪个内存区域实现方法区</w:t>
-      </w:r>
-      <w:r>
-        <w:rPr>
-          <w:rFonts w:ascii="仿宋" w:eastAsia="仿宋" w:hAnsi="仿宋" w:hint="eastAsia"/>
-          <w:sz w:val="18"/>
-          <w:szCs w:val="18"/>
-        </w:rPr>
-        <w:t>，</w:t>
-      </w:r>
-      <w:r>
-        <w:rPr>
-          <w:rFonts w:ascii="仿宋" w:eastAsia="仿宋" w:hAnsi="仿宋"/>
-          <w:color w:val="FF0000"/>
-          <w:sz w:val="18"/>
-          <w:szCs w:val="18"/>
-        </w:rPr>
-        <w:t>运行时常量池</w:t>
-      </w:r>
-      <w:r>
-        <w:rPr>
-          <w:rFonts w:ascii="仿宋" w:eastAsia="仿宋" w:hAnsi="仿宋"/>
-          <w:sz w:val="18"/>
-          <w:szCs w:val="18"/>
-        </w:rPr>
-        <w:t>和</w:t>
-      </w:r>
-      <w:r>
-        <w:rPr>
-          <w:rFonts w:ascii="仿宋" w:eastAsia="仿宋" w:hAnsi="仿宋"/>
-          <w:color w:val="FF0000"/>
-          <w:sz w:val="18"/>
-          <w:szCs w:val="18"/>
-        </w:rPr>
-        <w:t>class文件常量池</w:t>
-      </w:r>
-      <w:r>
-        <w:rPr>
-          <w:rFonts w:ascii="仿宋" w:eastAsia="仿宋" w:hAnsi="仿宋"/>
-          <w:sz w:val="18"/>
-          <w:szCs w:val="18"/>
-        </w:rPr>
-        <w:t>相比还具有</w:t>
-      </w:r>
-      <w:r>
-        <w:rPr>
-          <w:rFonts w:ascii="仿宋" w:eastAsia="仿宋" w:hAnsi="仿宋"/>
-          <w:color w:val="FF0000"/>
-          <w:sz w:val="18"/>
-          <w:szCs w:val="18"/>
-        </w:rPr>
-        <w:t>动态性</w:t>
-      </w:r>
-      <w:r>
-        <w:rPr>
-          <w:rFonts w:ascii="仿宋" w:eastAsia="仿宋" w:hAnsi="仿宋" w:hint="eastAsia"/>
-          <w:sz w:val="18"/>
-          <w:szCs w:val="18"/>
-        </w:rPr>
-        <w:t>(可在程序运行时添加新常量</w:t>
-      </w:r>
-      <w:r>
-        <w:rPr>
-          <w:rFonts w:ascii="仿宋" w:eastAsia="仿宋" w:hAnsi="仿宋" w:hint="eastAsia"/>
-          <w:sz w:val="18"/>
-          <w:szCs w:val="18"/>
-        </w:rPr>
-        <w:t>，如String的intern方法</w:t>
-      </w:r>
-      <w:r>
-        <w:rPr>
-          <w:rFonts w:ascii="仿宋" w:eastAsia="仿宋" w:hAnsi="仿宋"/>
-          <w:sz w:val="18"/>
-          <w:szCs w:val="18"/>
-        </w:rPr>
-        <w:t>)</w:t>
-      </w:r>
-    </w:p>
-    <w:p>
-      <w:pPr>
-        <w:rPr>
-          <w:rFonts w:ascii="仿宋" w:eastAsia="仿宋" w:hAnsi="仿宋"/>
-          <w:sz w:val="18"/>
-          <w:szCs w:val="18"/>
-        </w:rPr>
-      </w:pPr>
-      <w:r>
-        <w:rPr>
-          <w:rFonts w:ascii="仿宋" w:eastAsia="仿宋" w:hAnsi="仿宋"/>
-          <w:sz w:val="18"/>
-          <w:szCs w:val="18"/>
-        </w:rPr>
-        <w:t>常量池也会抛出OOM</w:t>
-      </w:r>
-    </w:p>
-    <w:p>
-      <w:pPr>
-        <w:rPr>
-          <w:rFonts w:ascii="仿宋" w:eastAsia="仿宋" w:hAnsi="仿宋"/>
-          <w:sz w:val="18"/>
-          <w:szCs w:val="18"/>
-        </w:rPr>
-      </w:pPr>
-    </w:p>
-    <w:p>
-      <w:pPr>
-        <w:rPr>
-          <w:rFonts w:ascii="仿宋" w:eastAsia="仿宋" w:hAnsi="仿宋"/>
-          <w:color w:val="FF0000"/>
-          <w:sz w:val="18"/>
-          <w:szCs w:val="18"/>
-        </w:rPr>
-      </w:pPr>
-      <w:r>
-        <w:rPr>
-          <w:rFonts w:ascii="仿宋" w:eastAsia="仿宋" w:hAnsi="仿宋"/>
-          <w:color w:val="FF0000"/>
-          <w:sz w:val="18"/>
-          <w:szCs w:val="18"/>
-        </w:rPr>
-        <w:t>JDK1.8</w:t>
-      </w:r>
-      <w:r>
-        <w:rPr>
-          <w:rFonts w:ascii="仿宋" w:eastAsia="仿宋" w:hAnsi="仿宋"/>
-          <w:color w:val="FF0000"/>
-          <w:sz w:val="18"/>
-          <w:szCs w:val="18"/>
-        </w:rPr>
-        <w:t>后</w:t>
-      </w:r>
-      <w:r>
-        <w:rPr>
-          <w:rFonts w:ascii="仿宋" w:eastAsia="仿宋" w:hAnsi="仿宋" w:hint="eastAsia"/>
-          <w:color w:val="FF0000"/>
-          <w:sz w:val="18"/>
-          <w:szCs w:val="18"/>
-        </w:rPr>
-        <w:t>，</w:t>
-      </w:r>
-      <w:r>
-        <w:rPr>
-          <w:rFonts w:ascii="仿宋" w:eastAsia="仿宋" w:hAnsi="仿宋"/>
-          <w:color w:val="FF0000"/>
-          <w:sz w:val="18"/>
-          <w:szCs w:val="18"/>
-        </w:rPr>
-        <w:t>常量池从永久代中移出</w:t>
-      </w:r>
-      <w:r>
-        <w:rPr>
-          <w:rFonts w:ascii="仿宋" w:eastAsia="仿宋" w:hAnsi="仿宋" w:hint="eastAsia"/>
-          <w:color w:val="FF0000"/>
-          <w:sz w:val="18"/>
-          <w:szCs w:val="18"/>
-        </w:rPr>
-        <w:t>，</w:t>
-      </w:r>
-      <w:r>
-        <w:rPr>
-          <w:rFonts w:ascii="仿宋" w:eastAsia="仿宋" w:hAnsi="仿宋"/>
-          <w:color w:val="FF0000"/>
-          <w:sz w:val="18"/>
-          <w:szCs w:val="18"/>
-        </w:rPr>
-        <w:t>在堆内存中分配</w:t>
-      </w:r>
-    </w:p>
-    <w:p>
-      <w:pPr>
-        <w:rPr>
-          <w:rFonts w:ascii="仿宋" w:eastAsia="仿宋" w:hAnsi="仿宋"/>
-          <w:color w:val="FF0000"/>
-          <w:sz w:val="18"/>
-          <w:szCs w:val="18"/>
-        </w:rPr>
-      </w:pPr>
-      <w:r>
-        <w:rPr>
-          <w:rFonts w:ascii="仿宋" w:eastAsia="仿宋" w:hAnsi="仿宋"/>
-          <w:color w:val="FF0000"/>
-          <w:sz w:val="18"/>
-          <w:szCs w:val="18"/>
-        </w:rPr>
-        <w:t>JDK1.8</w:t>
-      </w:r>
-      <w:r>
-        <w:rPr>
-          <w:rFonts w:ascii="仿宋" w:eastAsia="仿宋" w:hAnsi="仿宋"/>
-          <w:color w:val="FF0000"/>
-          <w:sz w:val="18"/>
-          <w:szCs w:val="18"/>
-        </w:rPr>
-        <w:t>后</w:t>
-      </w:r>
-      <w:r>
-        <w:rPr>
-          <w:rFonts w:ascii="仿宋" w:eastAsia="仿宋" w:hAnsi="仿宋" w:hint="eastAsia"/>
-          <w:color w:val="FF0000"/>
-          <w:sz w:val="18"/>
-          <w:szCs w:val="18"/>
-        </w:rPr>
-        <w:t>，</w:t>
-      </w:r>
-      <w:r>
-        <w:rPr>
-          <w:rFonts w:ascii="仿宋" w:eastAsia="仿宋" w:hAnsi="仿宋"/>
-          <w:color w:val="FF0000"/>
-          <w:sz w:val="18"/>
-          <w:szCs w:val="18"/>
-        </w:rPr>
-        <w:t>永久代被元数据空间代替</w:t>
-      </w:r>
-      <w:r>
-        <w:rPr>
-          <w:rFonts w:ascii="仿宋" w:eastAsia="仿宋" w:hAnsi="仿宋" w:hint="eastAsia"/>
-          <w:color w:val="FF0000"/>
-          <w:sz w:val="18"/>
-          <w:szCs w:val="18"/>
-        </w:rPr>
-        <w:t>，</w:t>
-      </w:r>
-      <w:r>
-        <w:rPr>
-          <w:rFonts w:ascii="仿宋" w:eastAsia="仿宋" w:hAnsi="仿宋"/>
-          <w:color w:val="FF0000"/>
-          <w:sz w:val="18"/>
-          <w:szCs w:val="18"/>
-        </w:rPr>
-        <w:t>元数据空间占用系统内存</w:t>
-      </w:r>
-    </w:p>
-    <w:p>
-      <w:pPr>
-        <w:rPr>
-          <w:rFonts w:ascii="仿宋" w:eastAsia="仿宋" w:hAnsi="仿宋"/>
-          <w:sz w:val="18"/>
-          <w:szCs w:val="18"/>
-        </w:rPr>
-      </w:pPr>
-      <w:r>
-        <w:rPr>
-          <w:rFonts w:ascii="仿宋" w:eastAsia="仿宋" w:hAnsi="仿宋"/>
-          <w:sz w:val="18"/>
-          <w:szCs w:val="18"/>
-        </w:rPr>
         <w:t>默认情况下</w:t>
       </w:r>
       <w:r>
@@ -12330,33 +12722,33 @@
           <w:sz w:val="18"/>
           <w:szCs w:val="18"/>
         </w:rPr>
+        <w:t>直接指针</w:t>
+      </w:r>
+      <w:r>
+        <w:rPr>
+          <w:rFonts w:ascii="仿宋" w:eastAsia="仿宋" w:hAnsi="仿宋" w:hint="eastAsia"/>
+          <w:sz w:val="18"/>
+          <w:szCs w:val="18"/>
+        </w:rPr>
+        <w:t>：</w:t>
+      </w:r>
+    </w:p>
+    <w:p>
+      <w:pPr>
+        <w:jc w:val="center"/>
+        <w:rPr>
+          <w:rFonts w:ascii="仿宋" w:eastAsia="仿宋" w:hAnsi="仿宋"/>
+          <w:sz w:val="18"/>
+          <w:szCs w:val="18"/>
+        </w:rPr>
+      </w:pPr>
+      <w:r>
+        <w:rPr>
+          <w:noProof/>
+          <w:sz w:val="18"/>
+          <w:szCs w:val="18"/>
+        </w:rPr>
         <w:lastRenderedPageBreak/>
-        <w:t>直接指针</w:t>
-      </w:r>
-      <w:r>
-        <w:rPr>
-          <w:rFonts w:ascii="仿宋" w:eastAsia="仿宋" w:hAnsi="仿宋" w:hint="eastAsia"/>
-          <w:sz w:val="18"/>
-          <w:szCs w:val="18"/>
-        </w:rPr>
-        <w:t>：</w:t>
-      </w:r>
-    </w:p>
-    <w:p>
-      <w:pPr>
-        <w:jc w:val="center"/>
-        <w:rPr>
-          <w:rFonts w:ascii="仿宋" w:eastAsia="仿宋" w:hAnsi="仿宋"/>
-          <w:sz w:val="18"/>
-          <w:szCs w:val="18"/>
-        </w:rPr>
-      </w:pPr>
-      <w:r>
-        <w:rPr>
-          <w:noProof/>
-          <w:sz w:val="18"/>
-          <w:szCs w:val="18"/>
-        </w:rPr>
         <w:drawing>
           <wp:inline distT="0" distB="0" distL="0" distR="0" wp14:anchorId="4961CA30" wp14:editId="5503003C">
             <wp:extent cx="4335526" cy="1966281"/>
@@ -12684,7 +13076,7 @@
     <w:p>
       <w:pPr>
         <w:rPr>
-          <w:rFonts w:ascii="仿宋" w:eastAsia="仿宋" w:hAnsi="仿宋" w:hint="eastAsia"/>
+          <w:rFonts w:ascii="仿宋" w:eastAsia="仿宋" w:hAnsi="仿宋"/>
           <w:sz w:val="18"/>
           <w:szCs w:val="18"/>
         </w:rPr>
@@ -12783,13 +13175,15 @@
       <w:pPr>
         <w:rPr>
           <w:rFonts w:ascii="仿宋" w:eastAsia="仿宋" w:hAnsi="仿宋"/>
-          <w:sz w:val="18"/>
-          <w:szCs w:val="18"/>
-        </w:rPr>
-      </w:pPr>
-      <w:r>
-        <w:rPr>
-          <w:rFonts w:ascii="仿宋" w:eastAsia="仿宋" w:hAnsi="仿宋"/>
+          <w:color w:val="FF0000"/>
+          <w:sz w:val="18"/>
+          <w:szCs w:val="18"/>
+        </w:rPr>
+      </w:pPr>
+      <w:r>
+        <w:rPr>
+          <w:rFonts w:ascii="仿宋" w:eastAsia="仿宋" w:hAnsi="仿宋"/>
+          <w:color w:val="FF0000"/>
           <w:sz w:val="18"/>
           <w:szCs w:val="18"/>
         </w:rPr>
@@ -12798,6 +13192,7 @@
       <w:r>
         <w:rPr>
           <w:rFonts w:ascii="仿宋" w:eastAsia="仿宋" w:hAnsi="仿宋" w:hint="eastAsia"/>
+          <w:color w:val="FF0000"/>
           <w:sz w:val="18"/>
           <w:szCs w:val="18"/>
         </w:rPr>
@@ -12806,6 +13201,7 @@
       <w:r>
         <w:rPr>
           <w:rFonts w:ascii="仿宋" w:eastAsia="仿宋" w:hAnsi="仿宋"/>
+          <w:color w:val="FF0000"/>
           <w:sz w:val="18"/>
           <w:szCs w:val="18"/>
         </w:rPr>
@@ -13520,7 +13916,71 @@
           <w:sz w:val="18"/>
           <w:szCs w:val="18"/>
         </w:rPr>
-        <w:t>，OOM；新生代会频繁的创建对象，</w:t>
+        <w:t>，触发full</w:t>
+      </w:r>
+      <w:r>
+        <w:rPr>
+          <w:rFonts w:ascii="仿宋" w:eastAsia="仿宋" w:hAnsi="仿宋"/>
+          <w:sz w:val="18"/>
+          <w:szCs w:val="18"/>
+        </w:rPr>
+        <w:t xml:space="preserve"> gc</w:t>
+      </w:r>
+      <w:r>
+        <w:rPr>
+          <w:rFonts w:ascii="仿宋" w:eastAsia="仿宋" w:hAnsi="仿宋" w:hint="eastAsia"/>
+          <w:sz w:val="18"/>
+          <w:szCs w:val="18"/>
+        </w:rPr>
+        <w:t>，</w:t>
+      </w:r>
+      <w:r>
+        <w:rPr>
+          <w:rFonts w:ascii="仿宋" w:eastAsia="仿宋" w:hAnsi="仿宋" w:hint="eastAsia"/>
+          <w:sz w:val="18"/>
+          <w:szCs w:val="18"/>
+        </w:rPr>
+        <w:t>还装不下，</w:t>
+      </w:r>
+      <w:r>
+        <w:rPr>
+          <w:rFonts w:ascii="仿宋" w:eastAsia="仿宋" w:hAnsi="仿宋" w:hint="eastAsia"/>
+          <w:sz w:val="18"/>
+          <w:szCs w:val="18"/>
+        </w:rPr>
+        <w:t>OOM</w:t>
+      </w:r>
+      <w:r>
+        <w:rPr>
+          <w:rFonts w:ascii="仿宋" w:eastAsia="仿宋" w:hAnsi="仿宋"/>
+          <w:sz w:val="18"/>
+          <w:szCs w:val="18"/>
+        </w:rPr>
+        <w:t>(只有当老年代装不下时</w:t>
+      </w:r>
+      <w:r>
+        <w:rPr>
+          <w:rFonts w:ascii="仿宋" w:eastAsia="仿宋" w:hAnsi="仿宋" w:hint="eastAsia"/>
+          <w:sz w:val="18"/>
+          <w:szCs w:val="18"/>
+        </w:rPr>
+        <w:t>，</w:t>
+      </w:r>
+      <w:r>
+        <w:rPr>
+          <w:rFonts w:ascii="仿宋" w:eastAsia="仿宋" w:hAnsi="仿宋"/>
+          <w:sz w:val="18"/>
+          <w:szCs w:val="18"/>
+        </w:rPr>
+        <w:t>才会OOM)</w:t>
+      </w:r>
+      <w:r>
+        <w:rPr>
+          <w:rFonts w:ascii="仿宋" w:eastAsia="仿宋" w:hAnsi="仿宋" w:hint="eastAsia"/>
+          <w:sz w:val="18"/>
+          <w:szCs w:val="18"/>
+        </w:rPr>
+        <w:t>；新生代会频繁的创建对象，</w:t>
       </w:r>
       <w:r>
         <w:rPr>
@@ -14057,7 +14517,15 @@
           <w:sz w:val="18"/>
           <w:szCs w:val="18"/>
         </w:rPr>
-        <w:t>，情况另外一个Survivor个Eden</w:t>
+        <w:t>，清空</w:t>
+      </w:r>
+      <w:r>
+        <w:rPr>
+          <w:rFonts w:ascii="仿宋" w:eastAsia="仿宋" w:hAnsi="仿宋" w:hint="eastAsia"/>
+          <w:sz w:val="18"/>
+          <w:szCs w:val="18"/>
+        </w:rPr>
+        <w:t>另外一个Survivor个Eden</w:t>
       </w:r>
       <w:r>
         <w:rPr>
@@ -15497,7 +15965,6 @@
           <w:sz w:val="18"/>
           <w:szCs w:val="18"/>
         </w:rPr>
-        <w:lastRenderedPageBreak/>
         <w:drawing>
           <wp:inline distT="0" distB="0" distL="0" distR="0" wp14:anchorId="1E8F8D8F" wp14:editId="245E40CA">
             <wp:extent cx="2792508" cy="1187763"/>
@@ -15549,6 +16016,7 @@
           <w:sz w:val="18"/>
           <w:szCs w:val="18"/>
         </w:rPr>
+        <w:lastRenderedPageBreak/>
         <w:t>强引用的好处，elementData私有，是个强引用</w:t>
       </w:r>
       <w:r>
@@ -15563,7 +16031,7 @@
     <w:p>
       <w:pPr>
         <w:rPr>
-          <w:rFonts w:ascii="仿宋" w:eastAsia="仿宋" w:hAnsi="仿宋" w:hint="eastAsia"/>
+          <w:rFonts w:ascii="仿宋" w:eastAsia="仿宋" w:hAnsi="仿宋"/>
           <w:sz w:val="18"/>
           <w:szCs w:val="18"/>
         </w:rPr>
@@ -16280,253 +16748,253 @@
           <w:sz w:val="18"/>
           <w:szCs w:val="18"/>
         </w:rPr>
-        <w:t>Referenc所引用的对象被GC回收</w:t>
-      </w:r>
-      <w:r>
-        <w:rPr>
-          <w:rFonts w:ascii="仿宋" w:eastAsia="仿宋" w:hAnsi="仿宋"/>
+        <w:t>Referenc所引用的对象被GC回收后</w:t>
+      </w:r>
+      <w:r>
+        <w:rPr>
+          <w:rFonts w:ascii="仿宋" w:eastAsia="仿宋" w:hAnsi="仿宋" w:hint="eastAsia"/>
+          <w:sz w:val="18"/>
+          <w:szCs w:val="18"/>
+        </w:rPr>
+        <w:t>，</w:t>
+      </w:r>
+      <w:r>
+        <w:rPr>
+          <w:rFonts w:ascii="仿宋" w:eastAsia="仿宋" w:hAnsi="仿宋"/>
+          <w:sz w:val="18"/>
+          <w:szCs w:val="18"/>
+        </w:rPr>
+        <w:t>Reference也将会被GC回收</w:t>
+      </w:r>
+      <w:r>
+        <w:rPr>
+          <w:rFonts w:ascii="仿宋" w:eastAsia="仿宋" w:hAnsi="仿宋" w:hint="eastAsia"/>
+          <w:sz w:val="18"/>
+          <w:szCs w:val="18"/>
+        </w:rPr>
+        <w:t>，</w:t>
+      </w:r>
+      <w:r>
+        <w:rPr>
+          <w:rFonts w:ascii="仿宋" w:eastAsia="仿宋" w:hAnsi="仿宋"/>
+          <w:sz w:val="18"/>
+          <w:szCs w:val="18"/>
+        </w:rPr>
+        <w:t>如果使用ReferenceQueue时</w:t>
+      </w:r>
+      <w:r>
+        <w:rPr>
+          <w:rFonts w:ascii="仿宋" w:eastAsia="仿宋" w:hAnsi="仿宋" w:hint="eastAsia"/>
+          <w:sz w:val="18"/>
+          <w:szCs w:val="18"/>
+        </w:rPr>
+        <w:t>，</w:t>
+      </w:r>
+      <w:r>
+        <w:rPr>
+          <w:rFonts w:ascii="仿宋" w:eastAsia="仿宋" w:hAnsi="仿宋"/>
+          <w:sz w:val="18"/>
+          <w:szCs w:val="18"/>
+        </w:rPr>
+        <w:t>当Reference所指向的对象被GC后</w:t>
+      </w:r>
+      <w:r>
+        <w:rPr>
+          <w:rFonts w:ascii="仿宋" w:eastAsia="仿宋" w:hAnsi="仿宋" w:hint="eastAsia"/>
+          <w:sz w:val="18"/>
+          <w:szCs w:val="18"/>
+        </w:rPr>
+        <w:t>，</w:t>
+      </w:r>
+      <w:r>
+        <w:rPr>
+          <w:rFonts w:ascii="仿宋" w:eastAsia="仿宋" w:hAnsi="仿宋"/>
+          <w:sz w:val="18"/>
+          <w:szCs w:val="18"/>
+        </w:rPr>
+        <w:t>Reference将被放入到对应ReferenceQueue中</w:t>
+      </w:r>
+      <w:r>
+        <w:rPr>
+          <w:rFonts w:ascii="仿宋" w:eastAsia="仿宋" w:hAnsi="仿宋" w:hint="eastAsia"/>
+          <w:sz w:val="18"/>
+          <w:szCs w:val="18"/>
+        </w:rPr>
+        <w:t>(Reference有4个状态：active</w:t>
+      </w:r>
+      <w:r>
+        <w:rPr>
+          <w:rFonts w:ascii="仿宋" w:eastAsia="仿宋" w:hAnsi="仿宋"/>
+          <w:sz w:val="18"/>
+          <w:szCs w:val="18"/>
+        </w:rPr>
+        <w:t>[Reference被创建时候状态]</w:t>
+      </w:r>
+      <w:r>
+        <w:rPr>
+          <w:rFonts w:ascii="仿宋" w:eastAsia="仿宋" w:hAnsi="仿宋" w:hint="eastAsia"/>
+          <w:sz w:val="18"/>
+          <w:szCs w:val="18"/>
+        </w:rPr>
+        <w:t>；</w:t>
+      </w:r>
+      <w:r>
+        <w:rPr>
+          <w:rFonts w:ascii="仿宋" w:eastAsia="仿宋" w:hAnsi="仿宋"/>
+          <w:sz w:val="18"/>
+          <w:szCs w:val="18"/>
+        </w:rPr>
+        <w:t>pending[被放进ReferenceQueue中时的状态]</w:t>
+      </w:r>
+      <w:r>
+        <w:rPr>
+          <w:rFonts w:ascii="仿宋" w:eastAsia="仿宋" w:hAnsi="仿宋" w:hint="eastAsia"/>
+          <w:sz w:val="18"/>
+          <w:szCs w:val="18"/>
+        </w:rPr>
+        <w:t>；enqueued[</w:t>
+      </w:r>
+      <w:r>
+        <w:rPr>
+          <w:rFonts w:ascii="仿宋" w:eastAsia="仿宋" w:hAnsi="仿宋"/>
+          <w:sz w:val="18"/>
+          <w:szCs w:val="18"/>
+        </w:rPr>
+        <w:t>Reference被GC回收]</w:t>
+      </w:r>
+      <w:r>
+        <w:rPr>
+          <w:rFonts w:ascii="仿宋" w:eastAsia="仿宋" w:hAnsi="仿宋" w:hint="eastAsia"/>
+          <w:sz w:val="18"/>
+          <w:szCs w:val="18"/>
+        </w:rPr>
+        <w:t>；</w:t>
+      </w:r>
+      <w:r>
+        <w:rPr>
+          <w:rFonts w:ascii="仿宋" w:eastAsia="仿宋" w:hAnsi="仿宋"/>
+          <w:sz w:val="18"/>
+          <w:szCs w:val="18"/>
+        </w:rPr>
+        <w:t>inactive[最终状态</w:t>
+      </w:r>
+      <w:r>
+        <w:rPr>
+          <w:rFonts w:ascii="仿宋" w:eastAsia="仿宋" w:hAnsi="仿宋" w:hint="eastAsia"/>
+          <w:sz w:val="18"/>
+          <w:szCs w:val="18"/>
+        </w:rPr>
+        <w:t>，</w:t>
+      </w:r>
+      <w:r>
+        <w:rPr>
+          <w:rFonts w:ascii="仿宋" w:eastAsia="仿宋" w:hAnsi="仿宋"/>
+          <w:sz w:val="18"/>
+          <w:szCs w:val="18"/>
+        </w:rPr>
+        <w:t>对象以不存在]</w:t>
+      </w:r>
+      <w:r>
+        <w:rPr>
+          <w:rFonts w:ascii="仿宋" w:eastAsia="仿宋" w:hAnsi="仿宋" w:hint="eastAsia"/>
+          <w:sz w:val="18"/>
+          <w:szCs w:val="18"/>
+        </w:rPr>
+        <w:t>这说的都是Reference指向的对象</w:t>
+      </w:r>
+      <w:r>
+        <w:rPr>
+          <w:rFonts w:ascii="仿宋" w:eastAsia="仿宋" w:hAnsi="仿宋"/>
+          <w:sz w:val="18"/>
+          <w:szCs w:val="18"/>
+        </w:rPr>
+        <w:t>)</w:t>
+      </w:r>
+      <w:r>
+        <w:rPr>
+          <w:rFonts w:ascii="仿宋" w:eastAsia="仿宋" w:hAnsi="仿宋" w:hint="eastAsia"/>
+          <w:sz w:val="18"/>
+          <w:szCs w:val="18"/>
+        </w:rPr>
+        <w:t>，</w:t>
+      </w:r>
+      <w:r>
+        <w:rPr>
+          <w:rFonts w:ascii="仿宋" w:eastAsia="仿宋" w:hAnsi="仿宋"/>
+          <w:sz w:val="18"/>
+          <w:szCs w:val="18"/>
+        </w:rPr>
+        <w:t>虚引用必须有ReferenceQueue</w:t>
+      </w:r>
+    </w:p>
+    <w:p>
+      <w:pPr>
+        <w:rPr>
+          <w:rFonts w:ascii="仿宋" w:eastAsia="仿宋" w:hAnsi="仿宋"/>
+          <w:sz w:val="18"/>
+          <w:szCs w:val="18"/>
+        </w:rPr>
+      </w:pPr>
+    </w:p>
+    <w:p>
+      <w:pPr>
+        <w:rPr>
+          <w:rFonts w:ascii="仿宋" w:eastAsia="仿宋" w:hAnsi="仿宋"/>
+          <w:sz w:val="18"/>
+          <w:szCs w:val="18"/>
+        </w:rPr>
+      </w:pPr>
+      <w:r>
+        <w:rPr>
+          <w:rFonts w:ascii="仿宋" w:eastAsia="仿宋" w:hAnsi="仿宋"/>
+          <w:color w:val="FF0000"/>
+          <w:sz w:val="18"/>
+          <w:szCs w:val="18"/>
+        </w:rPr>
+        <w:t>存放到队列中用处</w:t>
+      </w:r>
+      <w:r>
+        <w:rPr>
+          <w:rFonts w:ascii="仿宋" w:eastAsia="仿宋" w:hAnsi="仿宋" w:hint="eastAsia"/>
+          <w:sz w:val="18"/>
+          <w:szCs w:val="18"/>
+        </w:rPr>
+        <w:t>：</w:t>
+      </w:r>
+      <w:r>
+        <w:rPr>
+          <w:rFonts w:ascii="仿宋" w:eastAsia="仿宋" w:hAnsi="仿宋"/>
+          <w:color w:val="FF0000"/>
+          <w:sz w:val="18"/>
+          <w:szCs w:val="18"/>
+          <w:highlight w:val="yellow"/>
+        </w:rPr>
+        <w:t>检查引用对象是否被回收</w:t>
+      </w:r>
+      <w:r>
+        <w:rPr>
+          <w:rFonts w:ascii="仿宋" w:eastAsia="仿宋" w:hAnsi="仿宋" w:hint="eastAsia"/>
+          <w:sz w:val="18"/>
+          <w:szCs w:val="18"/>
+        </w:rPr>
+        <w:t>；</w:t>
+      </w:r>
+      <w:r>
+        <w:rPr>
+          <w:rFonts w:ascii="仿宋" w:eastAsia="仿宋" w:hAnsi="仿宋" w:hint="eastAsia"/>
+          <w:sz w:val="18"/>
+          <w:szCs w:val="18"/>
+        </w:rPr>
+        <w:t>在ReferenceQueue中检查是是否有对应的Reference，从</w:t>
+      </w:r>
+      <w:r>
+        <w:rPr>
+          <w:rFonts w:ascii="仿宋" w:eastAsia="仿宋" w:hAnsi="仿宋" w:hint="eastAsia"/>
           <w:sz w:val="18"/>
           <w:szCs w:val="18"/>
         </w:rPr>
         <w:lastRenderedPageBreak/>
-        <w:t>后</w:t>
-      </w:r>
-      <w:r>
-        <w:rPr>
-          <w:rFonts w:ascii="仿宋" w:eastAsia="仿宋" w:hAnsi="仿宋" w:hint="eastAsia"/>
-          <w:sz w:val="18"/>
-          <w:szCs w:val="18"/>
-        </w:rPr>
-        <w:t>，</w:t>
-      </w:r>
-      <w:r>
-        <w:rPr>
-          <w:rFonts w:ascii="仿宋" w:eastAsia="仿宋" w:hAnsi="仿宋"/>
-          <w:sz w:val="18"/>
-          <w:szCs w:val="18"/>
-        </w:rPr>
-        <w:t>Reference也将会被GC回收</w:t>
-      </w:r>
-      <w:r>
-        <w:rPr>
-          <w:rFonts w:ascii="仿宋" w:eastAsia="仿宋" w:hAnsi="仿宋" w:hint="eastAsia"/>
-          <w:sz w:val="18"/>
-          <w:szCs w:val="18"/>
-        </w:rPr>
-        <w:t>，</w:t>
-      </w:r>
-      <w:r>
-        <w:rPr>
-          <w:rFonts w:ascii="仿宋" w:eastAsia="仿宋" w:hAnsi="仿宋"/>
-          <w:sz w:val="18"/>
-          <w:szCs w:val="18"/>
-        </w:rPr>
-        <w:t>如果使用ReferenceQueue时</w:t>
-      </w:r>
-      <w:r>
-        <w:rPr>
-          <w:rFonts w:ascii="仿宋" w:eastAsia="仿宋" w:hAnsi="仿宋" w:hint="eastAsia"/>
-          <w:sz w:val="18"/>
-          <w:szCs w:val="18"/>
-        </w:rPr>
-        <w:t>，</w:t>
-      </w:r>
-      <w:r>
-        <w:rPr>
-          <w:rFonts w:ascii="仿宋" w:eastAsia="仿宋" w:hAnsi="仿宋"/>
-          <w:sz w:val="18"/>
-          <w:szCs w:val="18"/>
-        </w:rPr>
-        <w:t>当Reference所指向的对象被GC后</w:t>
-      </w:r>
-      <w:r>
-        <w:rPr>
-          <w:rFonts w:ascii="仿宋" w:eastAsia="仿宋" w:hAnsi="仿宋" w:hint="eastAsia"/>
-          <w:sz w:val="18"/>
-          <w:szCs w:val="18"/>
-        </w:rPr>
-        <w:t>，</w:t>
-      </w:r>
-      <w:r>
-        <w:rPr>
-          <w:rFonts w:ascii="仿宋" w:eastAsia="仿宋" w:hAnsi="仿宋"/>
-          <w:sz w:val="18"/>
-          <w:szCs w:val="18"/>
-        </w:rPr>
-        <w:t>Reference将被放入到对应ReferenceQueue中</w:t>
-      </w:r>
-      <w:r>
-        <w:rPr>
-          <w:rFonts w:ascii="仿宋" w:eastAsia="仿宋" w:hAnsi="仿宋" w:hint="eastAsia"/>
-          <w:sz w:val="18"/>
-          <w:szCs w:val="18"/>
-        </w:rPr>
-        <w:t>(Reference有4个状态：active</w:t>
-      </w:r>
-      <w:r>
-        <w:rPr>
-          <w:rFonts w:ascii="仿宋" w:eastAsia="仿宋" w:hAnsi="仿宋"/>
-          <w:sz w:val="18"/>
-          <w:szCs w:val="18"/>
-        </w:rPr>
-        <w:t>[Reference被创建时候状态]</w:t>
-      </w:r>
-      <w:r>
-        <w:rPr>
-          <w:rFonts w:ascii="仿宋" w:eastAsia="仿宋" w:hAnsi="仿宋" w:hint="eastAsia"/>
-          <w:sz w:val="18"/>
-          <w:szCs w:val="18"/>
-        </w:rPr>
-        <w:t>；</w:t>
-      </w:r>
-      <w:r>
-        <w:rPr>
-          <w:rFonts w:ascii="仿宋" w:eastAsia="仿宋" w:hAnsi="仿宋"/>
-          <w:sz w:val="18"/>
-          <w:szCs w:val="18"/>
-        </w:rPr>
-        <w:t>pending[被放进ReferenceQueue中时的状态]</w:t>
-      </w:r>
-      <w:r>
-        <w:rPr>
-          <w:rFonts w:ascii="仿宋" w:eastAsia="仿宋" w:hAnsi="仿宋" w:hint="eastAsia"/>
-          <w:sz w:val="18"/>
-          <w:szCs w:val="18"/>
-        </w:rPr>
-        <w:t>；enqueued[</w:t>
-      </w:r>
-      <w:r>
-        <w:rPr>
-          <w:rFonts w:ascii="仿宋" w:eastAsia="仿宋" w:hAnsi="仿宋"/>
-          <w:sz w:val="18"/>
-          <w:szCs w:val="18"/>
-        </w:rPr>
-        <w:t>Reference被GC回收]</w:t>
-      </w:r>
-      <w:r>
-        <w:rPr>
-          <w:rFonts w:ascii="仿宋" w:eastAsia="仿宋" w:hAnsi="仿宋" w:hint="eastAsia"/>
-          <w:sz w:val="18"/>
-          <w:szCs w:val="18"/>
-        </w:rPr>
-        <w:t>；</w:t>
-      </w:r>
-      <w:r>
-        <w:rPr>
-          <w:rFonts w:ascii="仿宋" w:eastAsia="仿宋" w:hAnsi="仿宋"/>
-          <w:sz w:val="18"/>
-          <w:szCs w:val="18"/>
-        </w:rPr>
-        <w:t>inactive[最终状态</w:t>
-      </w:r>
-      <w:r>
-        <w:rPr>
-          <w:rFonts w:ascii="仿宋" w:eastAsia="仿宋" w:hAnsi="仿宋" w:hint="eastAsia"/>
-          <w:sz w:val="18"/>
-          <w:szCs w:val="18"/>
-        </w:rPr>
-        <w:t>，</w:t>
-      </w:r>
-      <w:r>
-        <w:rPr>
-          <w:rFonts w:ascii="仿宋" w:eastAsia="仿宋" w:hAnsi="仿宋"/>
-          <w:sz w:val="18"/>
-          <w:szCs w:val="18"/>
-        </w:rPr>
-        <w:t>对象以不存在]</w:t>
-      </w:r>
-      <w:r>
-        <w:rPr>
-          <w:rFonts w:ascii="仿宋" w:eastAsia="仿宋" w:hAnsi="仿宋" w:hint="eastAsia"/>
-          <w:sz w:val="18"/>
-          <w:szCs w:val="18"/>
-        </w:rPr>
-        <w:t>这说的都是Reference指向的对象</w:t>
-      </w:r>
-      <w:r>
-        <w:rPr>
-          <w:rFonts w:ascii="仿宋" w:eastAsia="仿宋" w:hAnsi="仿宋"/>
-          <w:sz w:val="18"/>
-          <w:szCs w:val="18"/>
-        </w:rPr>
-        <w:t>)</w:t>
-      </w:r>
-      <w:r>
-        <w:rPr>
-          <w:rFonts w:ascii="仿宋" w:eastAsia="仿宋" w:hAnsi="仿宋" w:hint="eastAsia"/>
-          <w:sz w:val="18"/>
-          <w:szCs w:val="18"/>
-        </w:rPr>
-        <w:t>，</w:t>
-      </w:r>
-      <w:r>
-        <w:rPr>
-          <w:rFonts w:ascii="仿宋" w:eastAsia="仿宋" w:hAnsi="仿宋"/>
-          <w:sz w:val="18"/>
-          <w:szCs w:val="18"/>
-        </w:rPr>
-        <w:t>虚引用必须有ReferenceQueue</w:t>
-      </w:r>
-    </w:p>
-    <w:p>
-      <w:pPr>
-        <w:rPr>
-          <w:rFonts w:ascii="仿宋" w:eastAsia="仿宋" w:hAnsi="仿宋"/>
-          <w:sz w:val="18"/>
-          <w:szCs w:val="18"/>
-        </w:rPr>
-      </w:pPr>
-    </w:p>
-    <w:p>
-      <w:pPr>
-        <w:rPr>
-          <w:rFonts w:ascii="仿宋" w:eastAsia="仿宋" w:hAnsi="仿宋"/>
-          <w:sz w:val="18"/>
-          <w:szCs w:val="18"/>
-        </w:rPr>
-      </w:pPr>
-      <w:r>
-        <w:rPr>
-          <w:rFonts w:ascii="仿宋" w:eastAsia="仿宋" w:hAnsi="仿宋"/>
-          <w:color w:val="FF0000"/>
-          <w:sz w:val="18"/>
-          <w:szCs w:val="18"/>
-        </w:rPr>
-        <w:t>存放到队列中用处</w:t>
-      </w:r>
-      <w:r>
-        <w:rPr>
-          <w:rFonts w:ascii="仿宋" w:eastAsia="仿宋" w:hAnsi="仿宋" w:hint="eastAsia"/>
-          <w:sz w:val="18"/>
-          <w:szCs w:val="18"/>
-        </w:rPr>
-        <w:t>：</w:t>
-      </w:r>
-      <w:r>
-        <w:rPr>
-          <w:rFonts w:ascii="仿宋" w:eastAsia="仿宋" w:hAnsi="仿宋"/>
-          <w:color w:val="FF0000"/>
-          <w:sz w:val="18"/>
-          <w:szCs w:val="18"/>
-          <w:highlight w:val="yellow"/>
-        </w:rPr>
-        <w:t>检查引用对象是否被回收</w:t>
-      </w:r>
-      <w:r>
-        <w:rPr>
-          <w:rFonts w:ascii="仿宋" w:eastAsia="仿宋" w:hAnsi="仿宋" w:hint="eastAsia"/>
-          <w:sz w:val="18"/>
-          <w:szCs w:val="18"/>
-        </w:rPr>
-        <w:t>；</w:t>
-      </w:r>
-      <w:r>
-        <w:rPr>
-          <w:rFonts w:ascii="仿宋" w:eastAsia="仿宋" w:hAnsi="仿宋" w:hint="eastAsia"/>
-          <w:sz w:val="18"/>
-          <w:szCs w:val="18"/>
-        </w:rPr>
-        <w:t>在ReferenceQueue中检查是是否有对应的Reference，从而判断引用是否被回收取出被回收</w:t>
+        <w:t>而判断引用是否被回收取出被回收</w:t>
       </w:r>
     </w:p>
     <w:p>
@@ -17236,7 +17704,7 @@
     <w:p>
       <w:pPr>
         <w:rPr>
-          <w:rFonts w:ascii="仿宋" w:eastAsia="仿宋" w:hAnsi="仿宋" w:hint="eastAsia"/>
+          <w:rFonts w:ascii="仿宋" w:eastAsia="仿宋" w:hAnsi="仿宋"/>
           <w:color w:val="FF0000"/>
           <w:sz w:val="18"/>
           <w:szCs w:val="18"/>
@@ -17457,6 +17925,7 @@
           <w:sz w:val="18"/>
           <w:szCs w:val="18"/>
         </w:rPr>
+        <w:lastRenderedPageBreak/>
         <w:drawing>
           <wp:inline distT="0" distB="0" distL="0" distR="0" wp14:anchorId="59F4C461" wp14:editId="7F647933">
             <wp:extent cx="2810510" cy="1773403"/>
@@ -17951,6 +18420,7 @@
           <w:sz w:val="18"/>
           <w:szCs w:val="18"/>
         </w:rPr>
+        <w:lastRenderedPageBreak/>
         <w:t>串行</w:t>
       </w:r>
       <w:r>
@@ -19145,7 +19615,24 @@
           <w:sz w:val="18"/>
           <w:szCs w:val="18"/>
         </w:rPr>
-        <w:t>，对于容量较小的堆，Serial优于ParNew</w:t>
+        <w:t>，对于容量</w:t>
+      </w:r>
+      <w:r>
+        <w:rPr>
+          <w:rFonts w:ascii="仿宋" w:eastAsia="仿宋" w:hAnsi="仿宋" w:hint="eastAsia"/>
+          <w:color w:val="FF0000"/>
+          <w:sz w:val="18"/>
+          <w:szCs w:val="18"/>
+        </w:rPr>
+        <w:t>较小的堆</w:t>
+      </w:r>
+      <w:r>
+        <w:rPr>
+          <w:rFonts w:ascii="仿宋" w:eastAsia="仿宋" w:hAnsi="仿宋" w:hint="eastAsia"/>
+          <w:sz w:val="18"/>
+          <w:szCs w:val="18"/>
+        </w:rPr>
+        <w:t>，Serial优于ParNew</w:t>
       </w:r>
     </w:p>
     <w:p>
@@ -19307,7 +19794,24 @@
           <w:sz w:val="18"/>
           <w:szCs w:val="18"/>
         </w:rPr>
-        <w:t>Scavenge收集关注的目标是系统吞吐量(</w:t>
+        <w:t>Scavenge收集关注的目标是</w:t>
+      </w:r>
+      <w:r>
+        <w:rPr>
+          <w:rFonts w:ascii="仿宋" w:eastAsia="仿宋" w:hAnsi="仿宋" w:hint="eastAsia"/>
+          <w:color w:val="FF0000"/>
+          <w:sz w:val="18"/>
+          <w:szCs w:val="18"/>
+        </w:rPr>
+        <w:t>系统吞吐量</w:t>
+      </w:r>
+      <w:r>
+        <w:rPr>
+          <w:rFonts w:ascii="仿宋" w:eastAsia="仿宋" w:hAnsi="仿宋" w:hint="eastAsia"/>
+          <w:sz w:val="18"/>
+          <w:szCs w:val="18"/>
+        </w:rPr>
+        <w:t>(</w:t>
       </w:r>
       <w:r>
         <w:rPr>
@@ -19339,7 +19843,24 @@
           <w:sz w:val="18"/>
           <w:szCs w:val="18"/>
         </w:rPr>
-        <w:t>主要适合在后台运算而不需要太多交互的任务。</w:t>
+        <w:t>主要适合在</w:t>
+      </w:r>
+      <w:r>
+        <w:rPr>
+          <w:rFonts w:ascii="仿宋" w:eastAsia="仿宋" w:hAnsi="仿宋" w:hint="eastAsia"/>
+          <w:color w:val="FF0000"/>
+          <w:sz w:val="18"/>
+          <w:szCs w:val="18"/>
+        </w:rPr>
+        <w:t>后台运算而不需要太多交互</w:t>
+      </w:r>
+      <w:r>
+        <w:rPr>
+          <w:rFonts w:ascii="仿宋" w:eastAsia="仿宋" w:hAnsi="仿宋" w:hint="eastAsia"/>
+          <w:sz w:val="18"/>
+          <w:szCs w:val="18"/>
+        </w:rPr>
+        <w:t>的任务。</w:t>
       </w:r>
       <w:r>
         <w:rPr>
@@ -20076,11 +20597,21 @@
           <w:sz w:val="18"/>
           <w:szCs w:val="18"/>
         </w:rPr>
-        <w:t>GC），因此serial</w:t>
+        <w:t>GC），因此</w:t>
+      </w:r>
+      <w:r>
+        <w:rPr>
+          <w:rFonts w:ascii="仿宋" w:eastAsia="仿宋" w:hAnsi="仿宋"/>
+          <w:color w:val="FF0000"/>
+          <w:sz w:val="18"/>
+          <w:szCs w:val="18"/>
+        </w:rPr>
+        <w:t>serial</w:t>
       </w:r>
       <w:r>
         <w:rPr>
           <w:rFonts w:ascii="Calibri" w:eastAsia="仿宋" w:hAnsi="Calibri" w:cs="Calibri"/>
+          <w:color w:val="FF0000"/>
           <w:sz w:val="18"/>
           <w:szCs w:val="18"/>
         </w:rPr>
@@ -20089,6 +20620,7 @@
       <w:r>
         <w:rPr>
           <w:rFonts w:ascii="仿宋" w:eastAsia="仿宋" w:hAnsi="仿宋"/>
+          <w:color w:val="FF0000"/>
           <w:sz w:val="18"/>
           <w:szCs w:val="18"/>
         </w:rPr>
@@ -20097,6 +20629,7 @@
       <w:r>
         <w:rPr>
           <w:rFonts w:ascii="仿宋" w:eastAsia="仿宋" w:hAnsi="仿宋" w:hint="eastAsia"/>
+          <w:color w:val="FF0000"/>
           <w:sz w:val="18"/>
           <w:szCs w:val="18"/>
         </w:rPr>
@@ -20303,6 +20836,64 @@
           <w:szCs w:val="18"/>
         </w:rPr>
       </w:pPr>
+    </w:p>
+    <w:p>
+      <w:pPr>
+        <w:rPr>
+          <w:rFonts w:ascii="仿宋" w:eastAsia="仿宋" w:hAnsi="仿宋"/>
+          <w:sz w:val="18"/>
+          <w:szCs w:val="18"/>
+        </w:rPr>
+      </w:pPr>
+    </w:p>
+    <w:p>
+      <w:pPr>
+        <w:rPr>
+          <w:rFonts w:ascii="仿宋" w:eastAsia="仿宋" w:hAnsi="仿宋"/>
+          <w:sz w:val="18"/>
+          <w:szCs w:val="18"/>
+        </w:rPr>
+      </w:pPr>
+      <w:r>
+        <w:rPr>
+          <w:rFonts w:ascii="仿宋" w:eastAsia="仿宋" w:hAnsi="仿宋"/>
+          <w:sz w:val="18"/>
+          <w:szCs w:val="18"/>
+        </w:rPr>
+        <w:t>根据堆的大小</w:t>
+      </w:r>
+      <w:r>
+        <w:rPr>
+          <w:rFonts w:ascii="仿宋" w:eastAsia="仿宋" w:hAnsi="仿宋" w:hint="eastAsia"/>
+          <w:sz w:val="18"/>
+          <w:szCs w:val="18"/>
+        </w:rPr>
+        <w:t>，</w:t>
+      </w:r>
+      <w:r>
+        <w:rPr>
+          <w:rFonts w:ascii="仿宋" w:eastAsia="仿宋" w:hAnsi="仿宋"/>
+          <w:sz w:val="18"/>
+          <w:szCs w:val="18"/>
+        </w:rPr>
+        <w:t>系统吞吐量</w:t>
+      </w:r>
+      <w:r>
+        <w:rPr>
+          <w:rFonts w:ascii="仿宋" w:eastAsia="仿宋" w:hAnsi="仿宋" w:hint="eastAsia"/>
+          <w:sz w:val="18"/>
+          <w:szCs w:val="18"/>
+        </w:rPr>
+        <w:t>，</w:t>
+      </w:r>
+      <w:r>
+        <w:rPr>
+          <w:rFonts w:ascii="仿宋" w:eastAsia="仿宋" w:hAnsi="仿宋"/>
+          <w:sz w:val="18"/>
+          <w:szCs w:val="18"/>
+        </w:rPr>
+        <w:t>系统响应时间来决策选择哪种</w:t>
+      </w:r>
     </w:p>
     <w:p>
       <w:pPr>
@@ -21315,11 +21906,21 @@
           <w:sz w:val="18"/>
           <w:szCs w:val="18"/>
         </w:rPr>
-        <w:t>当JVM中的一个线程OOM后</w:t>
-      </w:r>
-      <w:r>
-        <w:rPr>
-          <w:rFonts w:ascii="仿宋" w:eastAsia="仿宋" w:hAnsi="仿宋" w:hint="eastAsia"/>
+        <w:t>当</w:t>
+      </w:r>
+      <w:r>
+        <w:rPr>
+          <w:rFonts w:ascii="仿宋" w:eastAsia="仿宋" w:hAnsi="仿宋"/>
+          <w:color w:val="FF0000"/>
+          <w:sz w:val="18"/>
+          <w:szCs w:val="18"/>
+        </w:rPr>
+        <w:t>JVM中的一个线程OOM后</w:t>
+      </w:r>
+      <w:r>
+        <w:rPr>
+          <w:rFonts w:ascii="仿宋" w:eastAsia="仿宋" w:hAnsi="仿宋" w:hint="eastAsia"/>
+          <w:color w:val="FF0000"/>
           <w:sz w:val="18"/>
           <w:szCs w:val="18"/>
         </w:rPr>
@@ -21328,6 +21929,7 @@
       <w:r>
         <w:rPr>
           <w:rFonts w:ascii="仿宋" w:eastAsia="仿宋" w:hAnsi="仿宋"/>
+          <w:color w:val="FF0000"/>
           <w:sz w:val="18"/>
           <w:szCs w:val="18"/>
         </w:rPr>
@@ -21336,6 +21938,7 @@
       <w:r>
         <w:rPr>
           <w:rFonts w:ascii="仿宋" w:eastAsia="仿宋" w:hAnsi="仿宋" w:hint="eastAsia"/>
+          <w:color w:val="FF0000"/>
           <w:sz w:val="18"/>
           <w:szCs w:val="18"/>
         </w:rPr>
@@ -21344,6 +21947,7 @@
       <w:r>
         <w:rPr>
           <w:rFonts w:ascii="仿宋" w:eastAsia="仿宋" w:hAnsi="仿宋"/>
+          <w:color w:val="FF0000"/>
           <w:sz w:val="18"/>
           <w:szCs w:val="18"/>
         </w:rPr>
@@ -21352,6 +21956,7 @@
       <w:r>
         <w:rPr>
           <w:rFonts w:ascii="仿宋" w:eastAsia="仿宋" w:hAnsi="仿宋" w:hint="eastAsia"/>
+          <w:color w:val="FF0000"/>
           <w:sz w:val="18"/>
           <w:szCs w:val="18"/>
         </w:rPr>
@@ -21360,6 +21965,7 @@
       <w:r>
         <w:rPr>
           <w:rFonts w:ascii="仿宋" w:eastAsia="仿宋" w:hAnsi="仿宋"/>
+          <w:color w:val="FF0000"/>
           <w:sz w:val="18"/>
           <w:szCs w:val="18"/>
         </w:rPr>
@@ -21666,6 +22272,8 @@
         </w:rPr>
         <w:t>GC发生在新生代，触发条件是当Eden区满时</w:t>
       </w:r>
+      <w:bookmarkStart w:id="0" w:name="_GoBack"/>
+      <w:bookmarkEnd w:id="0"/>
     </w:p>
     <w:p>
       <w:pPr>
@@ -21721,7 +22329,24 @@
           <w:sz w:val="18"/>
           <w:szCs w:val="18"/>
         </w:rPr>
-        <w:t>执行CMS的同时，新垃圾产生(浮动垃圾</w:t>
+        <w:t>执行</w:t>
+      </w:r>
+      <w:r>
+        <w:rPr>
+          <w:rFonts w:ascii="仿宋" w:eastAsia="仿宋" w:hAnsi="仿宋" w:hint="eastAsia"/>
+          <w:color w:val="FF0000"/>
+          <w:sz w:val="18"/>
+          <w:szCs w:val="18"/>
+        </w:rPr>
+        <w:t>CMS</w:t>
+      </w:r>
+      <w:r>
+        <w:rPr>
+          <w:rFonts w:ascii="仿宋" w:eastAsia="仿宋" w:hAnsi="仿宋" w:hint="eastAsia"/>
+          <w:sz w:val="18"/>
+          <w:szCs w:val="18"/>
+        </w:rPr>
+        <w:t>的同时，新垃圾产生(浮动垃圾</w:t>
       </w:r>
       <w:r>
         <w:rPr>
@@ -22498,7 +23123,24 @@
           <w:sz w:val="18"/>
           <w:szCs w:val="18"/>
         </w:rPr>
-        <w:t>-XX:+HandlePromotionFailure（允许担保失败）</w:t>
+        <w:t>-XX:+HandlePromotionFailure（</w:t>
+      </w:r>
+      <w:r>
+        <w:rPr>
+          <w:rFonts w:ascii="仿宋" w:eastAsia="仿宋" w:hAnsi="仿宋"/>
+          <w:color w:val="FF0000"/>
+          <w:sz w:val="18"/>
+          <w:szCs w:val="18"/>
+        </w:rPr>
+        <w:t>允许担保失败</w:t>
+      </w:r>
+      <w:r>
+        <w:rPr>
+          <w:rFonts w:ascii="仿宋" w:eastAsia="仿宋" w:hAnsi="仿宋"/>
+          <w:sz w:val="18"/>
+          <w:szCs w:val="18"/>
+        </w:rPr>
+        <w:t>）</w:t>
       </w:r>
       <w:r>
         <w:rPr>
@@ -23786,12 +24428,22 @@
       <w:r>
         <w:rPr>
           <w:rFonts w:ascii="仿宋" w:eastAsia="仿宋" w:hAnsi="仿宋" w:hint="eastAsia"/>
+          <w:b/>
           <w:color w:val="FF0000"/>
           <w:sz w:val="18"/>
           <w:szCs w:val="18"/>
         </w:rPr>
         <w:lastRenderedPageBreak/>
-        <w:t>吞吐量优先：</w:t>
+        <w:t>吞吐量</w:t>
+      </w:r>
+      <w:r>
+        <w:rPr>
+          <w:rFonts w:ascii="仿宋" w:eastAsia="仿宋" w:hAnsi="仿宋" w:hint="eastAsia"/>
+          <w:color w:val="FF0000"/>
+          <w:sz w:val="18"/>
+          <w:szCs w:val="18"/>
+        </w:rPr>
+        <w:t>优先：</w:t>
       </w:r>
     </w:p>
     <w:p>
@@ -24059,11 +24711,21 @@
       <w:r>
         <w:rPr>
           <w:rFonts w:ascii="仿宋" w:eastAsia="仿宋" w:hAnsi="仿宋" w:hint="eastAsia"/>
-          <w:color w:val="FF0000"/>
-          <w:sz w:val="18"/>
-          <w:szCs w:val="18"/>
-        </w:rPr>
-        <w:t>响应时间优先：</w:t>
+          <w:b/>
+          <w:color w:val="FF0000"/>
+          <w:sz w:val="18"/>
+          <w:szCs w:val="18"/>
+        </w:rPr>
+        <w:t>响应时间</w:t>
+      </w:r>
+      <w:r>
+        <w:rPr>
+          <w:rFonts w:ascii="仿宋" w:eastAsia="仿宋" w:hAnsi="仿宋" w:hint="eastAsia"/>
+          <w:color w:val="FF0000"/>
+          <w:sz w:val="18"/>
+          <w:szCs w:val="18"/>
+        </w:rPr>
+        <w:t>优先：</w:t>
       </w:r>
     </w:p>
     <w:p>
@@ -24618,7 +25280,15 @@
           <w:szCs w:val="18"/>
         </w:rPr>
         <w:lastRenderedPageBreak/>
-        <w:t>用为clean</w:t>
+        <w:t>用未</w:t>
+      </w:r>
+      <w:r>
+        <w:rPr>
+          <w:rFonts w:ascii="仿宋" w:eastAsia="仿宋" w:hAnsi="仿宋" w:hint="eastAsia"/>
+          <w:sz w:val="18"/>
+          <w:szCs w:val="18"/>
+        </w:rPr>
+        <w:t>clean</w:t>
       </w:r>
       <w:r>
         <w:rPr>
@@ -24941,7 +25611,6 @@
       <w:pPr>
         <w:jc w:val="center"/>
         <w:rPr>
-          <w:rFonts w:hint="eastAsia"/>
           <w:sz w:val="18"/>
           <w:szCs w:val="18"/>
         </w:rPr>
@@ -24992,7 +25661,7 @@
     <w:p>
       <w:pPr>
         <w:rPr>
-          <w:rFonts w:asciiTheme="minorEastAsia" w:eastAsiaTheme="minorEastAsia" w:hAnsiTheme="minorEastAsia" w:hint="eastAsia"/>
+          <w:rFonts w:asciiTheme="minorEastAsia" w:eastAsiaTheme="minorEastAsia" w:hAnsiTheme="minorEastAsia"/>
           <w:sz w:val="18"/>
           <w:szCs w:val="18"/>
         </w:rPr>
@@ -26697,7 +27366,7 @@
 </file>
 
 <file path=customXml/itemProps1.xml><?xml version="1.0" encoding="utf-8"?>
-<ds:datastoreItem xmlns:ds="http://schemas.openxmlformats.org/officeDocument/2006/customXml" ds:itemID="{8F19C42D-D803-4F06-A702-EBB561226A93}">
+<ds:datastoreItem xmlns:ds="http://schemas.openxmlformats.org/officeDocument/2006/customXml" ds:itemID="{15BB11D4-02D4-4C70-ABD2-90A8977F681C}">
   <ds:schemaRefs>
     <ds:schemaRef ds:uri="http://schemas.openxmlformats.org/officeDocument/2006/bibliography"/>
   </ds:schemaRefs>

--- a/JVM.docx
+++ b/JVM.docx
@@ -6515,6 +6515,61 @@
           <w:szCs w:val="18"/>
         </w:rPr>
       </w:pPr>
+    </w:p>
+    <w:p>
+      <w:pPr>
+        <w:rPr>
+          <w:rFonts w:ascii="宋体" w:eastAsia="宋体" w:hAnsi="宋体"/>
+          <w:sz w:val="18"/>
+          <w:szCs w:val="18"/>
+        </w:rPr>
+      </w:pPr>
+      <w:r>
+        <w:rPr>
+          <w:rFonts w:ascii="宋体" w:eastAsia="宋体" w:hAnsi="宋体" w:hint="eastAsia"/>
+          <w:b/>
+          <w:color w:val="FF0000"/>
+          <w:sz w:val="18"/>
+          <w:szCs w:val="18"/>
+        </w:rPr>
+        <w:t>ServiceLoader</w:t>
+      </w:r>
+      <w:r>
+        <w:rPr>
+          <w:rFonts w:ascii="宋体" w:eastAsia="宋体" w:hAnsi="宋体" w:hint="eastAsia"/>
+          <w:sz w:val="18"/>
+          <w:szCs w:val="18"/>
+        </w:rPr>
+        <w:t>继承了Iterable</w:t>
+      </w:r>
+      <w:r>
+        <w:rPr>
+          <w:rFonts w:ascii="宋体" w:eastAsia="宋体" w:hAnsi="宋体" w:hint="eastAsia"/>
+          <w:sz w:val="18"/>
+          <w:szCs w:val="18"/>
+        </w:rPr>
+        <w:t>，并且重写了next和hasNext方法</w:t>
+      </w:r>
+    </w:p>
+    <w:p>
+      <w:pPr>
+        <w:jc w:val="center"/>
+        <w:rPr>
+          <w:rFonts w:ascii="宋体" w:eastAsia="宋体" w:hAnsi="宋体"/>
+          <w:sz w:val="18"/>
+          <w:szCs w:val="18"/>
+        </w:rPr>
+      </w:pPr>
+    </w:p>
+    <w:p>
+      <w:pPr>
+        <w:jc w:val="center"/>
+        <w:rPr>
+          <w:rFonts w:ascii="宋体" w:eastAsia="宋体" w:hAnsi="宋体"/>
+          <w:sz w:val="18"/>
+          <w:szCs w:val="18"/>
+        </w:rPr>
+      </w:pPr>
       <w:r>
         <w:rPr>
           <w:noProof/>
@@ -6522,7 +6577,7 @@
           <w:szCs w:val="18"/>
         </w:rPr>
         <w:drawing>
-          <wp:inline distT="0" distB="0" distL="0" distR="0" wp14:anchorId="1782802E" wp14:editId="5E1363A3">
+          <wp:inline distT="0" distB="0" distL="0" distR="0" wp14:anchorId="0816490E" wp14:editId="59FD468C">
             <wp:extent cx="3889402" cy="853100"/>
             <wp:effectExtent l="0" t="0" r="0" b="4445"/>
             <wp:docPr id="24" name="图片 24"/>
@@ -6557,61 +6612,6 @@
           </wp:inline>
         </w:drawing>
       </w:r>
-    </w:p>
-    <w:p>
-      <w:pPr>
-        <w:rPr>
-          <w:rFonts w:ascii="宋体" w:eastAsia="宋体" w:hAnsi="宋体"/>
-          <w:sz w:val="18"/>
-          <w:szCs w:val="18"/>
-        </w:rPr>
-      </w:pPr>
-      <w:r>
-        <w:rPr>
-          <w:rFonts w:ascii="宋体" w:eastAsia="宋体" w:hAnsi="宋体" w:hint="eastAsia"/>
-          <w:b/>
-          <w:color w:val="FF0000"/>
-          <w:sz w:val="18"/>
-          <w:szCs w:val="18"/>
-        </w:rPr>
-        <w:t>ServiceLoader</w:t>
-      </w:r>
-      <w:r>
-        <w:rPr>
-          <w:rFonts w:ascii="宋体" w:eastAsia="宋体" w:hAnsi="宋体" w:hint="eastAsia"/>
-          <w:sz w:val="18"/>
-          <w:szCs w:val="18"/>
-        </w:rPr>
-        <w:t>继承了Iterable</w:t>
-      </w:r>
-      <w:r>
-        <w:rPr>
-          <w:rFonts w:ascii="宋体" w:eastAsia="宋体" w:hAnsi="宋体" w:hint="eastAsia"/>
-          <w:sz w:val="18"/>
-          <w:szCs w:val="18"/>
-        </w:rPr>
-        <w:t>，并且重写了next和hasNext方法</w:t>
-      </w:r>
-    </w:p>
-    <w:p>
-      <w:pPr>
-        <w:jc w:val="center"/>
-        <w:rPr>
-          <w:rFonts w:ascii="宋体" w:eastAsia="宋体" w:hAnsi="宋体"/>
-          <w:sz w:val="18"/>
-          <w:szCs w:val="18"/>
-        </w:rPr>
-      </w:pPr>
-    </w:p>
-    <w:p>
-      <w:pPr>
-        <w:jc w:val="center"/>
-        <w:rPr>
-          <w:rFonts w:ascii="宋体" w:eastAsia="宋体" w:hAnsi="宋体"/>
-          <w:sz w:val="18"/>
-          <w:szCs w:val="18"/>
-        </w:rPr>
-      </w:pPr>
       <w:r>
         <w:rPr>
           <w:noProof/>
@@ -12712,6 +12712,52 @@
       <w:pPr>
         <w:rPr>
           <w:rFonts w:ascii="仿宋" w:eastAsia="仿宋" w:hAnsi="仿宋"/>
+          <w:color w:val="FF0000"/>
+          <w:sz w:val="18"/>
+          <w:szCs w:val="18"/>
+        </w:rPr>
+      </w:pPr>
+      <w:r>
+        <w:rPr>
+          <w:rFonts w:ascii="仿宋" w:eastAsia="仿宋" w:hAnsi="仿宋"/>
+          <w:color w:val="FF0000"/>
+          <w:sz w:val="18"/>
+          <w:szCs w:val="18"/>
+        </w:rPr>
+        <w:t>GC时</w:t>
+      </w:r>
+      <w:r>
+        <w:rPr>
+          <w:rFonts w:ascii="仿宋" w:eastAsia="仿宋" w:hAnsi="仿宋" w:hint="eastAsia"/>
+          <w:color w:val="FF0000"/>
+          <w:sz w:val="18"/>
+          <w:szCs w:val="18"/>
+        </w:rPr>
+        <w:t>，</w:t>
+      </w:r>
+      <w:r>
+        <w:rPr>
+          <w:rFonts w:ascii="仿宋" w:eastAsia="仿宋" w:hAnsi="仿宋"/>
+          <w:color w:val="FF0000"/>
+          <w:sz w:val="18"/>
+          <w:szCs w:val="18"/>
+        </w:rPr>
+        <w:t>对象的位置会发送改变</w:t>
+      </w:r>
+    </w:p>
+    <w:p>
+      <w:pPr>
+        <w:rPr>
+          <w:rFonts w:ascii="仿宋" w:eastAsia="仿宋" w:hAnsi="仿宋"/>
+          <w:sz w:val="18"/>
+          <w:szCs w:val="18"/>
+        </w:rPr>
+      </w:pPr>
+    </w:p>
+    <w:p>
+      <w:pPr>
+        <w:rPr>
+          <w:rFonts w:ascii="仿宋" w:eastAsia="仿宋" w:hAnsi="仿宋"/>
           <w:sz w:val="18"/>
           <w:szCs w:val="18"/>
         </w:rPr>
@@ -18395,14 +18441,6 @@
         </w:rPr>
         <w:t>串行回收、并发回收、并行回收</w:t>
       </w:r>
-      <w:r>
-        <w:rPr>
-          <w:rFonts w:ascii="仿宋" w:eastAsia="仿宋" w:hAnsi="仿宋" w:hint="eastAsia"/>
-          <w:sz w:val="18"/>
-          <w:szCs w:val="18"/>
-        </w:rPr>
-        <w:t>，</w:t>
-      </w:r>
     </w:p>
     <w:p>
       <w:pPr>
@@ -20551,13 +20589,15 @@
         </w:rPr>
         <w:t xml:space="preserve"> 造成的空闲内存不足</w:t>
       </w:r>
-      <w:r>
-        <w:rPr>
-          <w:rFonts w:ascii="仿宋" w:eastAsia="仿宋" w:hAnsi="仿宋" w:hint="eastAsia"/>
-          <w:sz w:val="18"/>
-          <w:szCs w:val="18"/>
-        </w:rPr>
-        <w:t>，，在并发模式失败的情况下，</w:t>
+      <w:bookmarkStart w:id="0" w:name="_GoBack"/>
+      <w:bookmarkEnd w:id="0"/>
+      <w:r>
+        <w:rPr>
+          <w:rFonts w:ascii="仿宋" w:eastAsia="仿宋" w:hAnsi="仿宋" w:hint="eastAsia"/>
+          <w:sz w:val="18"/>
+          <w:szCs w:val="18"/>
+        </w:rPr>
+        <w:t>，在并发模式失败的情况下，</w:t>
       </w:r>
       <w:r>
         <w:rPr>
@@ -22272,8 +22312,6 @@
         </w:rPr>
         <w:t>GC发生在新生代，触发条件是当Eden区满时</w:t>
       </w:r>
-      <w:bookmarkStart w:id="0" w:name="_GoBack"/>
-      <w:bookmarkEnd w:id="0"/>
     </w:p>
     <w:p>
       <w:pPr>
@@ -27366,7 +27404,7 @@
 </file>
 
 <file path=customXml/itemProps1.xml><?xml version="1.0" encoding="utf-8"?>
-<ds:datastoreItem xmlns:ds="http://schemas.openxmlformats.org/officeDocument/2006/customXml" ds:itemID="{15BB11D4-02D4-4C70-ABD2-90A8977F681C}">
+<ds:datastoreItem xmlns:ds="http://schemas.openxmlformats.org/officeDocument/2006/customXml" ds:itemID="{17A68EB0-5541-4F9E-804F-98D616B12673}">
   <ds:schemaRefs>
     <ds:schemaRef ds:uri="http://schemas.openxmlformats.org/officeDocument/2006/bibliography"/>
   </ds:schemaRefs>
